--- a/06_Submission/Royal Society Open Science/First Revision/Response_to_Reviewers'_Comments_20240918.docx
+++ b/06_Submission/Royal Society Open Science/First Revision/Response_to_Reviewers'_Comments_20240918.docx
@@ -166,6 +166,7 @@
         </w:rPr>
         <w:t>a</w:t>
       </w:r>
+      <w:proofErr w:type="spellStart"/>
       <w:r>
         <w:rPr>
           <w:rFonts w:cs="Arial"/>
@@ -176,6 +177,7 @@
         </w:rPr>
         <w:t>rticle</w:t>
       </w:r>
+      <w:proofErr w:type="spellEnd"/>
       <w:r>
         <w:rPr>
           <w:rFonts w:cs="Arial"/>
@@ -1066,7 +1068,29 @@
           <w:sz w:val="24"/>
           <w:szCs w:val="24"/>
         </w:rPr>
-        <w:t>Lines 63-65 "Such cost-benefit trade-offs suggest that reproductive performance might not necessarily be greater on larger carcasses, yet no study has empirically examined whether there is an optimal carcass size for breeding." This is not true, several papers have addressed this issue in burying beetles. These papers have used single bout and lifetime reproductive success to evaluate optimal carcass size.</w:t>
+        <w:t xml:space="preserve">Lines 63-65 "Such cost-benefit trade-offs suggest that reproductive performance might not necessarily be greater on larger carcasses, yet no study has empirically examined whether there is an optimal carcass size for breeding." This is not </w:t>
+      </w:r>
+      <w:proofErr w:type="gramStart"/>
+      <w:r>
+        <w:rPr>
+          <w:rFonts w:eastAsiaTheme="minorEastAsia" w:cs="Arial"/>
+          <w:bCs/>
+          <w:color w:val="FF0000"/>
+          <w:sz w:val="24"/>
+          <w:szCs w:val="24"/>
+        </w:rPr>
+        <w:t>true,</w:t>
+      </w:r>
+      <w:proofErr w:type="gramEnd"/>
+      <w:r>
+        <w:rPr>
+          <w:rFonts w:eastAsiaTheme="minorEastAsia" w:cs="Arial"/>
+          <w:bCs/>
+          <w:color w:val="FF0000"/>
+          <w:sz w:val="24"/>
+          <w:szCs w:val="24"/>
+        </w:rPr>
+        <w:t xml:space="preserve"> several papers have addressed this issue in burying beetles. These papers have used single bout and lifetime reproductive success to evaluate optimal carcass size.</w:t>
       </w:r>
       <w:r>
         <w:rPr>
@@ -1170,7 +1194,29 @@
           <w:sz w:val="24"/>
           <w:szCs w:val="24"/>
         </w:rPr>
-        <w:t xml:space="preserve">gradient variation: Implications for climate change. EcolEvol. 2020; 10: 6688– 6701. </w:t>
+        <w:t xml:space="preserve">gradient variation: Implications for climate change. </w:t>
+      </w:r>
+      <w:proofErr w:type="spellStart"/>
+      <w:r>
+        <w:rPr>
+          <w:rFonts w:eastAsiaTheme="minorEastAsia" w:cs="Arial"/>
+          <w:bCs/>
+          <w:color w:val="FF0000"/>
+          <w:sz w:val="24"/>
+          <w:szCs w:val="24"/>
+        </w:rPr>
+        <w:t>EcolEvol</w:t>
+      </w:r>
+      <w:proofErr w:type="spellEnd"/>
+      <w:r>
+        <w:rPr>
+          <w:rFonts w:eastAsiaTheme="minorEastAsia" w:cs="Arial"/>
+          <w:bCs/>
+          <w:color w:val="FF0000"/>
+          <w:sz w:val="24"/>
+          <w:szCs w:val="24"/>
+        </w:rPr>
+        <w:t xml:space="preserve">. 2020; 10: 6688– 6701. </w:t>
       </w:r>
       <w:hyperlink r:id="rId9" w:history="1">
         <w:r>
@@ -1204,7 +1250,27 @@
           <w:szCs w:val="24"/>
         </w:rPr>
         <w:lastRenderedPageBreak/>
-        <w:t>Creighton, J.C., N.D. Heflin, and M.C. Belk.  2009.  Cost of reproduction, resource quality, and terminal invetsment in a burying beetle.  American Naturalist 174:673-684.</w:t>
+        <w:t>Creighton, J.C., N.D. Heflin, and M.C. Belk.  2009.  Cost of reproduction, resource quality, and terminal inve</w:t>
+      </w:r>
+      <w:r>
+        <w:rPr>
+          <w:rFonts w:eastAsiaTheme="minorEastAsia" w:cs="Arial"/>
+          <w:bCs/>
+          <w:color w:val="FF0000"/>
+          <w:sz w:val="24"/>
+          <w:szCs w:val="24"/>
+        </w:rPr>
+        <w:t>st</w:t>
+      </w:r>
+      <w:r>
+        <w:rPr>
+          <w:rFonts w:eastAsiaTheme="minorEastAsia" w:cs="Arial"/>
+          <w:bCs/>
+          <w:color w:val="FF0000"/>
+          <w:sz w:val="24"/>
+          <w:szCs w:val="24"/>
+        </w:rPr>
+        <w:t>ment in a burying beetle.  American Naturalist 174:673-684.</w:t>
       </w:r>
     </w:p>
     <w:p>
@@ -1324,16 +1390,14 @@
       <w:pPr>
         <w:rPr>
           <w:rFonts w:cs="Arial"/>
-          <w:color w:val="FF0000"/>
-          <w:sz w:val="24"/>
-          <w:szCs w:val="24"/>
-        </w:rPr>
-      </w:pPr>
-      <w:r>
-        <w:rPr>
-          <w:rFonts w:cs="Arial"/>
-          <w:b/>
-          <w:color w:val="FF0000"/>
+          <w:sz w:val="24"/>
+          <w:szCs w:val="24"/>
+        </w:rPr>
+      </w:pPr>
+      <w:r>
+        <w:rPr>
+          <w:rFonts w:cs="Arial"/>
+          <w:b/>
           <w:sz w:val="24"/>
           <w:szCs w:val="24"/>
           <w:u w:val="single"/>
@@ -1344,7 +1408,6 @@
         <w:rPr>
           <w:rFonts w:cs="Arial"/>
           <w:b/>
-          <w:color w:val="FF0000"/>
           <w:sz w:val="24"/>
           <w:szCs w:val="24"/>
           <w:u w:val="single"/>
@@ -1354,7 +1417,6 @@
       <w:r>
         <w:rPr>
           <w:rFonts w:cs="Arial"/>
-          <w:color w:val="FF0000"/>
           <w:sz w:val="24"/>
           <w:szCs w:val="24"/>
         </w:rPr>
@@ -1364,7 +1426,6 @@
         <w:rPr>
           <w:rFonts w:eastAsiaTheme="minorEastAsia" w:cs="Arial"/>
           <w:bCs/>
-          <w:color w:val="FF0000"/>
           <w:sz w:val="24"/>
           <w:szCs w:val="24"/>
         </w:rPr>
@@ -1421,20 +1482,132 @@
         </w:rPr>
         <w:t xml:space="preserve">&gt; </w:t>
       </w:r>
-    </w:p>
-    <w:p>
-      <w:pPr>
-        <w:rPr>
-          <w:rFonts w:eastAsiaTheme="minorEastAsia" w:cs="Arial"/>
-          <w:color w:val="FF0000"/>
-          <w:sz w:val="24"/>
-          <w:szCs w:val="24"/>
-        </w:rPr>
-      </w:pPr>
-      <w:r>
-        <w:rPr>
-          <w:rFonts w:eastAsiaTheme="minorEastAsia" w:cs="Arial"/>
-          <w:color w:val="FF0000"/>
+      <w:r>
+        <w:rPr>
+          <w:rFonts w:eastAsiaTheme="minorEastAsia" w:cs="Arial"/>
+          <w:color w:val="FF0000"/>
+          <w:sz w:val="24"/>
+          <w:szCs w:val="24"/>
+        </w:rPr>
+        <w:t xml:space="preserve">Thanks for the positive comment. We have modified the relevant paragraphs in the introduction section </w:t>
+      </w:r>
+      <w:r>
+        <w:rPr>
+          <w:rFonts w:eastAsiaTheme="minorEastAsia" w:cs="Arial"/>
+          <w:color w:val="FF0000"/>
+          <w:sz w:val="24"/>
+          <w:szCs w:val="24"/>
+        </w:rPr>
+        <w:t>(Line XXX)</w:t>
+      </w:r>
+      <w:r>
+        <w:rPr>
+          <w:rFonts w:eastAsiaTheme="minorEastAsia" w:cs="Arial"/>
+          <w:color w:val="FF0000"/>
+          <w:sz w:val="24"/>
+          <w:szCs w:val="24"/>
+        </w:rPr>
+        <w:t xml:space="preserve"> and the discussion section (Line XXX) to strengthen our point on carcass source and taxa.</w:t>
+      </w:r>
+    </w:p>
+    <w:p>
+      <w:pPr>
+        <w:rPr>
+          <w:rFonts w:cs="Arial"/>
+          <w:b/>
+          <w:color w:val="FF0000"/>
+          <w:sz w:val="24"/>
+          <w:szCs w:val="24"/>
+          <w:u w:val="single"/>
+        </w:rPr>
+      </w:pPr>
+    </w:p>
+    <w:p>
+      <w:pPr>
+        <w:rPr>
+          <w:rFonts w:cs="Arial"/>
+          <w:sz w:val="24"/>
+          <w:szCs w:val="24"/>
+        </w:rPr>
+      </w:pPr>
+      <w:r>
+        <w:rPr>
+          <w:rFonts w:cs="Arial"/>
+          <w:b/>
+          <w:sz w:val="24"/>
+          <w:szCs w:val="24"/>
+          <w:u w:val="single"/>
+        </w:rPr>
+        <w:t xml:space="preserve">Comment </w:t>
+      </w:r>
+      <w:r>
+        <w:rPr>
+          <w:rFonts w:cs="Arial"/>
+          <w:b/>
+          <w:sz w:val="24"/>
+          <w:szCs w:val="24"/>
+          <w:u w:val="single"/>
+        </w:rPr>
+        <w:t>5</w:t>
+      </w:r>
+      <w:r>
+        <w:rPr>
+          <w:rFonts w:cs="Arial"/>
+          <w:sz w:val="24"/>
+          <w:szCs w:val="24"/>
+        </w:rPr>
+        <w:t xml:space="preserve"> &gt; </w:t>
+      </w:r>
+      <w:r>
+        <w:rPr>
+          <w:rFonts w:eastAsiaTheme="minorEastAsia" w:cs="Arial"/>
+          <w:bCs/>
+          <w:sz w:val="24"/>
+          <w:szCs w:val="24"/>
+        </w:rPr>
+        <w:t>I notice that all of your experiments and analyses are based on single bouts of reproduction (presumably the first bout, although this should be explained). There is a difference between single bout and lifetime reproductive output. For example, in another species of burying beetle there is a clear difference between single bout reproductive success on 20 and 30 gram carcasses. However, lifetime reproductive output is equivalent on these two sizes. At the very least you should consider this difference in the discussion.</w:t>
+      </w:r>
+    </w:p>
+    <w:p>
+      <w:pPr>
+        <w:rPr>
+          <w:rFonts w:eastAsiaTheme="minorEastAsia" w:cs="Arial"/>
+          <w:sz w:val="24"/>
+          <w:szCs w:val="24"/>
+        </w:rPr>
+      </w:pPr>
+      <w:r>
+        <w:rPr>
+          <w:rFonts w:eastAsiaTheme="minorEastAsia" w:cs="Arial"/>
+          <w:b/>
+          <w:sz w:val="24"/>
+          <w:szCs w:val="24"/>
+          <w:u w:val="single"/>
+        </w:rPr>
+        <w:t xml:space="preserve">Response </w:t>
+      </w:r>
+      <w:r>
+        <w:rPr>
+          <w:rFonts w:eastAsiaTheme="minorEastAsia" w:cs="Arial"/>
+          <w:b/>
+          <w:sz w:val="24"/>
+          <w:szCs w:val="24"/>
+          <w:u w:val="single"/>
+        </w:rPr>
+        <w:t>5</w:t>
+      </w:r>
+      <w:r>
+        <w:rPr>
+          <w:rFonts w:eastAsiaTheme="minorEastAsia" w:cs="Arial"/>
+          <w:b/>
+          <w:sz w:val="24"/>
+          <w:szCs w:val="24"/>
+        </w:rPr>
+        <w:t xml:space="preserve"> </w:t>
+      </w:r>
+      <w:r>
+        <w:rPr>
+          <w:rFonts w:eastAsiaTheme="minorEastAsia" w:cs="Arial"/>
           <w:sz w:val="24"/>
           <w:szCs w:val="24"/>
         </w:rPr>
@@ -1443,1373 +1616,931 @@
       <w:r>
         <w:rPr>
           <w:rFonts w:eastAsiaTheme="minorEastAsia" w:cs="Arial"/>
-          <w:color w:val="FF0000"/>
-          <w:sz w:val="24"/>
-          <w:szCs w:val="24"/>
-        </w:rPr>
-        <w:t xml:space="preserve">Emphasize the importance of </w:t>
-      </w:r>
-      <w:r>
-        <w:rPr>
-          <w:rFonts w:eastAsiaTheme="minorEastAsia" w:cs="Arial"/>
-          <w:color w:val="FF0000"/>
-          <w:sz w:val="24"/>
-          <w:szCs w:val="24"/>
-        </w:rPr>
-        <w:t xml:space="preserve">examining how </w:t>
-      </w:r>
-      <w:r>
-        <w:rPr>
-          <w:rFonts w:eastAsiaTheme="minorEastAsia" w:cs="Arial"/>
-          <w:color w:val="FF0000"/>
-          <w:sz w:val="24"/>
-          <w:szCs w:val="24"/>
-        </w:rPr>
-        <w:t xml:space="preserve">carcass sources </w:t>
-      </w:r>
-      <w:r>
-        <w:rPr>
-          <w:rFonts w:eastAsiaTheme="minorEastAsia" w:cs="Arial"/>
-          <w:color w:val="FF0000"/>
-          <w:sz w:val="24"/>
-          <w:szCs w:val="24"/>
-        </w:rPr>
-        <w:t xml:space="preserve">affect </w:t>
-      </w:r>
-      <w:r>
-        <w:rPr>
-          <w:rFonts w:eastAsiaTheme="minorEastAsia" w:cs="Arial"/>
-          <w:color w:val="FF0000"/>
-          <w:sz w:val="24"/>
-          <w:szCs w:val="24"/>
-        </w:rPr>
-        <w:t>beetle</w:t>
-      </w:r>
-      <w:r>
-        <w:rPr>
-          <w:rFonts w:eastAsiaTheme="minorEastAsia" w:cs="Arial"/>
-          <w:color w:val="FF0000"/>
-          <w:sz w:val="24"/>
-          <w:szCs w:val="24"/>
-        </w:rPr>
-        <w:t xml:space="preserve"> breeding</w:t>
-      </w:r>
-      <w:r>
-        <w:rPr>
-          <w:rFonts w:eastAsiaTheme="minorEastAsia" w:cs="Arial"/>
-          <w:color w:val="FF0000"/>
-          <w:sz w:val="24"/>
-          <w:szCs w:val="24"/>
-        </w:rPr>
-        <w:t xml:space="preserve"> performance</w:t>
-      </w:r>
-      <w:r>
-        <w:rPr>
-          <w:rFonts w:eastAsiaTheme="minorEastAsia" w:cs="Arial"/>
-          <w:color w:val="FF0000"/>
-          <w:sz w:val="24"/>
-          <w:szCs w:val="24"/>
-        </w:rPr>
-        <w:t xml:space="preserve">: While most studies have focused on carcass size, </w:t>
-      </w:r>
-      <w:r>
-        <w:rPr>
-          <w:rFonts w:eastAsiaTheme="minorEastAsia" w:cs="Arial"/>
-          <w:color w:val="FF0000"/>
-          <w:sz w:val="24"/>
-          <w:szCs w:val="24"/>
-        </w:rPr>
-        <w:t>carcass sources</w:t>
-      </w:r>
-      <w:r>
-        <w:rPr>
-          <w:rFonts w:eastAsiaTheme="minorEastAsia" w:cs="Arial"/>
-          <w:color w:val="FF0000"/>
-          <w:sz w:val="24"/>
-          <w:szCs w:val="24"/>
-        </w:rPr>
-        <w:t xml:space="preserve"> can be another important factor affecting breeding performance, yet few studies have examined this. </w:t>
-      </w:r>
-    </w:p>
-    <w:p>
-      <w:pPr>
-        <w:rPr>
-          <w:rFonts w:eastAsiaTheme="minorEastAsia" w:cs="Arial"/>
-          <w:color w:val="FF0000"/>
-          <w:sz w:val="24"/>
-          <w:szCs w:val="24"/>
-        </w:rPr>
-      </w:pPr>
-      <w:r>
-        <w:rPr>
-          <w:rFonts w:eastAsiaTheme="minorEastAsia" w:cs="Arial"/>
-          <w:color w:val="FF0000"/>
-          <w:sz w:val="24"/>
-          <w:szCs w:val="24"/>
-        </w:rPr>
-        <w:t>&gt; It is important to understand how carcass sources affect breeding performance because the relative abundance of these carcass taxa vary in the wild, and their nutritional contents also vary.</w:t>
-      </w:r>
-    </w:p>
-    <w:p>
-      <w:pPr>
-        <w:rPr>
-          <w:rFonts w:eastAsiaTheme="minorEastAsia" w:cs="Arial"/>
-          <w:color w:val="FF0000"/>
-          <w:sz w:val="24"/>
-          <w:szCs w:val="24"/>
-        </w:rPr>
-      </w:pPr>
-      <w:r>
-        <w:rPr>
-          <w:rFonts w:eastAsiaTheme="minorEastAsia" w:cs="Arial"/>
-          <w:color w:val="FF0000"/>
-          <w:sz w:val="24"/>
-          <w:szCs w:val="24"/>
-        </w:rPr>
-        <w:t xml:space="preserve">&gt; </w:t>
-      </w:r>
-      <w:r>
-        <w:rPr>
-          <w:rFonts w:eastAsiaTheme="minorEastAsia" w:cs="Arial"/>
-          <w:color w:val="FF0000"/>
-          <w:sz w:val="24"/>
-          <w:szCs w:val="24"/>
-        </w:rPr>
-        <w:t>Expand the discussion</w:t>
-      </w:r>
-      <w:r>
-        <w:rPr>
-          <w:rFonts w:eastAsiaTheme="minorEastAsia" w:cs="Arial"/>
-          <w:color w:val="FF0000"/>
-          <w:sz w:val="24"/>
-          <w:szCs w:val="24"/>
-        </w:rPr>
-        <w:t xml:space="preserve"> on the results.</w:t>
-      </w:r>
-    </w:p>
-    <w:p>
-      <w:pPr>
-        <w:rPr>
-          <w:rFonts w:eastAsiaTheme="minorEastAsia" w:cs="Arial"/>
-          <w:b/>
-          <w:color w:val="FF0000"/>
-          <w:sz w:val="24"/>
-          <w:szCs w:val="24"/>
-        </w:rPr>
-      </w:pPr>
-    </w:p>
-    <w:p>
-      <w:pPr>
-        <w:rPr>
-          <w:rFonts w:cs="Arial"/>
-          <w:color w:val="FF0000"/>
-          <w:sz w:val="24"/>
-          <w:szCs w:val="24"/>
-        </w:rPr>
-      </w:pPr>
-      <w:r>
-        <w:rPr>
-          <w:rFonts w:cs="Arial"/>
-          <w:b/>
-          <w:color w:val="FF0000"/>
-          <w:sz w:val="24"/>
-          <w:szCs w:val="24"/>
-          <w:u w:val="single"/>
-        </w:rPr>
-        <w:t xml:space="preserve">Comment </w:t>
-      </w:r>
-      <w:r>
-        <w:rPr>
-          <w:rFonts w:cs="Arial"/>
-          <w:b/>
-          <w:color w:val="FF0000"/>
-          <w:sz w:val="24"/>
-          <w:szCs w:val="24"/>
-          <w:u w:val="single"/>
-        </w:rPr>
-        <w:t>5</w:t>
-      </w:r>
-      <w:r>
-        <w:rPr>
-          <w:rFonts w:cs="Arial"/>
-          <w:color w:val="FF0000"/>
-          <w:sz w:val="24"/>
-          <w:szCs w:val="24"/>
-        </w:rPr>
-        <w:t xml:space="preserve"> &gt; </w:t>
-      </w:r>
-      <w:r>
-        <w:rPr>
-          <w:rFonts w:eastAsiaTheme="minorEastAsia" w:cs="Arial"/>
-          <w:bCs/>
-          <w:color w:val="FF0000"/>
-          <w:sz w:val="24"/>
-          <w:szCs w:val="24"/>
-        </w:rPr>
-        <w:t>I notice that all of your experiments and analyses are based on single bouts of reproduction (presumably the first bout, although this should be explained). There is a difference between single bout and lifetime reproductive output. For example, in another species of burying beetle there is a clear difference between single bout reproductive success on 20 and 30 gram carcasses. However, lifetime reproductive output is equivalent on these two sizes. At the very least you should consider this difference in the discussion.</w:t>
-      </w:r>
-    </w:p>
-    <w:p>
-      <w:pPr>
-        <w:rPr>
-          <w:rFonts w:eastAsiaTheme="minorEastAsia" w:cs="Arial"/>
-          <w:color w:val="FF0000"/>
-          <w:sz w:val="24"/>
-          <w:szCs w:val="24"/>
-        </w:rPr>
-      </w:pPr>
-      <w:r>
-        <w:rPr>
-          <w:rFonts w:eastAsiaTheme="minorEastAsia" w:cs="Arial"/>
-          <w:b/>
-          <w:color w:val="FF0000"/>
-          <w:sz w:val="24"/>
-          <w:szCs w:val="24"/>
-          <w:u w:val="single"/>
-        </w:rPr>
-        <w:t xml:space="preserve">Response </w:t>
-      </w:r>
-      <w:r>
-        <w:rPr>
-          <w:rFonts w:eastAsiaTheme="minorEastAsia" w:cs="Arial"/>
-          <w:b/>
-          <w:color w:val="FF0000"/>
-          <w:sz w:val="24"/>
-          <w:szCs w:val="24"/>
-          <w:u w:val="single"/>
-        </w:rPr>
-        <w:t>5</w:t>
-      </w:r>
-      <w:r>
-        <w:rPr>
-          <w:rFonts w:eastAsiaTheme="minorEastAsia" w:cs="Arial"/>
-          <w:b/>
-          <w:color w:val="FF0000"/>
-          <w:sz w:val="24"/>
-          <w:szCs w:val="24"/>
-        </w:rPr>
-        <w:t xml:space="preserve"> </w:t>
-      </w:r>
-      <w:r>
-        <w:rPr>
-          <w:rFonts w:eastAsiaTheme="minorEastAsia" w:cs="Arial"/>
-          <w:color w:val="FF0000"/>
-          <w:sz w:val="24"/>
-          <w:szCs w:val="24"/>
-        </w:rPr>
-        <w:t xml:space="preserve">&gt; </w:t>
-      </w:r>
-    </w:p>
-    <w:p>
-      <w:pPr>
-        <w:rPr>
-          <w:rFonts w:eastAsiaTheme="minorEastAsia" w:cs="Arial"/>
-          <w:color w:val="FF0000"/>
-          <w:sz w:val="24"/>
-          <w:szCs w:val="24"/>
-        </w:rPr>
-      </w:pPr>
-      <w:r>
-        <w:rPr>
-          <w:rFonts w:eastAsiaTheme="minorEastAsia" w:cs="Arial"/>
-          <w:color w:val="FF0000"/>
-          <w:sz w:val="24"/>
-          <w:szCs w:val="24"/>
-        </w:rPr>
-        <w:lastRenderedPageBreak/>
-        <w:t>&gt; Clarify this in the methods and discussion section.</w:t>
-      </w:r>
-    </w:p>
-    <w:p>
-      <w:pPr>
-        <w:rPr>
-          <w:rFonts w:eastAsiaTheme="minorEastAsia" w:cs="Arial"/>
-          <w:b/>
-          <w:color w:val="FF0000"/>
-          <w:sz w:val="24"/>
-          <w:szCs w:val="24"/>
-        </w:rPr>
-      </w:pPr>
-    </w:p>
-    <w:p>
-      <w:pPr>
-        <w:rPr>
-          <w:rFonts w:cs="Arial"/>
-          <w:color w:val="000000" w:themeColor="text1"/>
-          <w:sz w:val="24"/>
-          <w:szCs w:val="24"/>
-        </w:rPr>
-      </w:pPr>
-      <w:r>
-        <w:rPr>
-          <w:rFonts w:cs="Arial"/>
-          <w:b/>
-          <w:color w:val="000000" w:themeColor="text1"/>
-          <w:sz w:val="24"/>
-          <w:szCs w:val="24"/>
-          <w:u w:val="single"/>
-        </w:rPr>
-        <w:t xml:space="preserve">Comment </w:t>
-      </w:r>
-      <w:r>
-        <w:rPr>
-          <w:rFonts w:cs="Arial"/>
-          <w:b/>
-          <w:color w:val="000000" w:themeColor="text1"/>
-          <w:sz w:val="24"/>
-          <w:szCs w:val="24"/>
-          <w:u w:val="single"/>
-        </w:rPr>
-        <w:t>6</w:t>
-      </w:r>
-      <w:r>
-        <w:rPr>
-          <w:rFonts w:cs="Arial"/>
-          <w:color w:val="000000" w:themeColor="text1"/>
-          <w:sz w:val="24"/>
-          <w:szCs w:val="24"/>
-        </w:rPr>
-        <w:t xml:space="preserve"> &gt; </w:t>
-      </w:r>
-      <w:r>
-        <w:rPr>
-          <w:rFonts w:eastAsiaTheme="minorEastAsia" w:cs="Arial"/>
-          <w:bCs/>
-          <w:color w:val="000000" w:themeColor="text1"/>
-          <w:sz w:val="24"/>
-          <w:szCs w:val="24"/>
-        </w:rPr>
-        <w:t>Line 231. Please provide an explanation for using a type II sums of squares approach. Usually, Type III sums of squares provide a more complete test of the hypothesis with multiple predictors.</w:t>
-      </w:r>
-    </w:p>
-    <w:p>
-      <w:pPr>
-        <w:rPr>
-          <w:rFonts w:eastAsiaTheme="minorEastAsia" w:cs="Arial"/>
-          <w:color w:val="000000" w:themeColor="text1"/>
-          <w:sz w:val="24"/>
-          <w:szCs w:val="24"/>
-        </w:rPr>
-      </w:pPr>
-      <w:r>
-        <w:rPr>
-          <w:rFonts w:eastAsiaTheme="minorEastAsia" w:cs="Arial"/>
-          <w:b/>
-          <w:color w:val="000000" w:themeColor="text1"/>
-          <w:sz w:val="24"/>
-          <w:szCs w:val="24"/>
-          <w:u w:val="single"/>
-        </w:rPr>
-        <w:t xml:space="preserve">Response </w:t>
-      </w:r>
-      <w:r>
-        <w:rPr>
-          <w:rFonts w:eastAsiaTheme="minorEastAsia" w:cs="Arial"/>
-          <w:b/>
-          <w:color w:val="000000" w:themeColor="text1"/>
-          <w:sz w:val="24"/>
-          <w:szCs w:val="24"/>
-          <w:u w:val="single"/>
-        </w:rPr>
-        <w:t>6</w:t>
-      </w:r>
-      <w:r>
-        <w:rPr>
-          <w:rFonts w:eastAsiaTheme="minorEastAsia" w:cs="Arial"/>
-          <w:b/>
-          <w:color w:val="000000" w:themeColor="text1"/>
-          <w:sz w:val="24"/>
-          <w:szCs w:val="24"/>
-        </w:rPr>
-        <w:t xml:space="preserve"> </w:t>
-      </w:r>
-      <w:r>
-        <w:rPr>
-          <w:rFonts w:eastAsiaTheme="minorEastAsia" w:cs="Arial"/>
-          <w:color w:val="000000" w:themeColor="text1"/>
-          <w:sz w:val="24"/>
-          <w:szCs w:val="24"/>
-        </w:rPr>
-        <w:t xml:space="preserve">&gt; </w:t>
-      </w:r>
-      <w:r>
-        <w:rPr>
-          <w:rFonts w:eastAsiaTheme="minorEastAsia" w:cs="Arial"/>
-          <w:color w:val="000000" w:themeColor="text1"/>
-          <w:sz w:val="24"/>
-          <w:szCs w:val="24"/>
-        </w:rPr>
-        <w:t xml:space="preserve">We used type II sums of squares </w:t>
-      </w:r>
-      <w:r>
-        <w:rPr>
-          <w:rFonts w:eastAsiaTheme="minorEastAsia" w:cs="Arial"/>
-          <w:color w:val="000000" w:themeColor="text1"/>
-          <w:sz w:val="24"/>
-          <w:szCs w:val="24"/>
-        </w:rPr>
-        <w:t>in</w:t>
-      </w:r>
-      <w:r>
-        <w:rPr>
-          <w:rFonts w:eastAsiaTheme="minorEastAsia" w:cs="Arial"/>
-          <w:color w:val="000000" w:themeColor="text1"/>
-          <w:sz w:val="24"/>
-          <w:szCs w:val="24"/>
-        </w:rPr>
-        <w:t xml:space="preserve"> </w:t>
-      </w:r>
-      <w:r>
-        <w:rPr>
-          <w:rFonts w:eastAsiaTheme="minorEastAsia" w:cs="Arial"/>
-          <w:color w:val="000000" w:themeColor="text1"/>
-          <w:sz w:val="24"/>
-          <w:szCs w:val="24"/>
-        </w:rPr>
-        <w:t>the</w:t>
-      </w:r>
-      <w:r>
-        <w:rPr>
-          <w:rFonts w:eastAsiaTheme="minorEastAsia" w:cs="Arial"/>
-          <w:color w:val="000000" w:themeColor="text1"/>
-          <w:sz w:val="24"/>
-          <w:szCs w:val="24"/>
-        </w:rPr>
-        <w:t xml:space="preserve"> ANOVA because it respects the principle of hierarchy</w:t>
-      </w:r>
-      <w:r>
-        <w:rPr>
-          <w:rFonts w:eastAsiaTheme="minorEastAsia" w:cs="Arial"/>
-          <w:color w:val="000000" w:themeColor="text1"/>
-          <w:sz w:val="24"/>
-          <w:szCs w:val="24"/>
-        </w:rPr>
-        <w:t xml:space="preserve"> (marginality)</w:t>
-      </w:r>
-      <w:r>
-        <w:rPr>
-          <w:rFonts w:eastAsiaTheme="minorEastAsia" w:cs="Arial"/>
-          <w:color w:val="000000" w:themeColor="text1"/>
-          <w:sz w:val="24"/>
-          <w:szCs w:val="24"/>
-        </w:rPr>
-        <w:t xml:space="preserve">. For example, in a model with two predictors A and B as well as the interaction A×B, </w:t>
-      </w:r>
-      <w:r>
-        <w:rPr>
-          <w:rFonts w:eastAsiaTheme="minorEastAsia" w:cs="Arial"/>
-          <w:color w:val="000000" w:themeColor="text1"/>
-          <w:sz w:val="24"/>
-          <w:szCs w:val="24"/>
-        </w:rPr>
-        <w:t xml:space="preserve">it </w:t>
-      </w:r>
-      <w:r>
-        <w:rPr>
-          <w:rFonts w:eastAsiaTheme="minorEastAsia" w:cs="Arial"/>
-          <w:color w:val="000000" w:themeColor="text1"/>
-          <w:sz w:val="24"/>
-          <w:szCs w:val="24"/>
-        </w:rPr>
-        <w:t xml:space="preserve">first </w:t>
-      </w:r>
-      <w:r>
-        <w:rPr>
-          <w:rFonts w:eastAsiaTheme="minorEastAsia" w:cs="Arial"/>
-          <w:color w:val="000000" w:themeColor="text1"/>
-          <w:sz w:val="24"/>
-          <w:szCs w:val="24"/>
-        </w:rPr>
-        <w:t xml:space="preserve">tests the interaction term </w:t>
-      </w:r>
-      <w:r>
-        <w:rPr>
-          <w:rFonts w:eastAsiaTheme="minorEastAsia" w:cs="Arial"/>
-          <w:color w:val="000000" w:themeColor="text1"/>
-          <w:sz w:val="24"/>
-          <w:szCs w:val="24"/>
-        </w:rPr>
-        <w:t>A×B</w:t>
-      </w:r>
-      <w:r>
-        <w:rPr>
-          <w:rFonts w:eastAsiaTheme="minorEastAsia" w:cs="Arial"/>
-          <w:color w:val="000000" w:themeColor="text1"/>
-          <w:sz w:val="24"/>
-          <w:szCs w:val="24"/>
-        </w:rPr>
-        <w:t xml:space="preserve"> (Y ~ A + B</w:t>
-      </w:r>
-      <w:r>
-        <w:rPr>
-          <w:rFonts w:eastAsiaTheme="minorEastAsia" w:cs="Arial"/>
-          <w:color w:val="000000" w:themeColor="text1"/>
-          <w:sz w:val="24"/>
-          <w:szCs w:val="24"/>
-        </w:rPr>
-        <w:t xml:space="preserve"> </w:t>
-      </w:r>
-      <w:r>
-        <w:rPr>
-          <w:rFonts w:eastAsiaTheme="minorEastAsia" w:cs="Arial"/>
-          <w:color w:val="000000" w:themeColor="text1"/>
-          <w:sz w:val="24"/>
-          <w:szCs w:val="24"/>
-        </w:rPr>
-        <w:t>vs. Y ~ A + B</w:t>
-      </w:r>
-      <w:r>
-        <w:rPr>
-          <w:rFonts w:eastAsiaTheme="minorEastAsia" w:cs="Arial"/>
-          <w:color w:val="000000" w:themeColor="text1"/>
-          <w:sz w:val="24"/>
-          <w:szCs w:val="24"/>
-        </w:rPr>
-        <w:t xml:space="preserve"> + </w:t>
-      </w:r>
-      <w:r>
-        <w:rPr>
-          <w:rFonts w:eastAsiaTheme="minorEastAsia" w:cs="Arial"/>
-          <w:color w:val="000000" w:themeColor="text1"/>
-          <w:sz w:val="24"/>
-          <w:szCs w:val="24"/>
-        </w:rPr>
-        <w:t>A×B</w:t>
-      </w:r>
-      <w:r>
-        <w:rPr>
-          <w:rFonts w:eastAsiaTheme="minorEastAsia" w:cs="Arial"/>
-          <w:color w:val="000000" w:themeColor="text1"/>
-          <w:sz w:val="24"/>
-          <w:szCs w:val="24"/>
-        </w:rPr>
-        <w:t xml:space="preserve">) </w:t>
-      </w:r>
-      <w:r>
-        <w:rPr>
-          <w:rFonts w:eastAsiaTheme="minorEastAsia" w:cs="Arial"/>
-          <w:color w:val="000000" w:themeColor="text1"/>
-          <w:sz w:val="24"/>
-          <w:szCs w:val="24"/>
-        </w:rPr>
-        <w:t>and drops</w:t>
-      </w:r>
-      <w:r>
-        <w:rPr>
-          <w:rFonts w:eastAsiaTheme="minorEastAsia" w:cs="Arial"/>
-          <w:color w:val="000000" w:themeColor="text1"/>
-          <w:sz w:val="24"/>
-          <w:szCs w:val="24"/>
-        </w:rPr>
-        <w:t xml:space="preserve"> </w:t>
-      </w:r>
-      <w:r>
-        <w:rPr>
-          <w:rFonts w:eastAsiaTheme="minorEastAsia" w:cs="Arial"/>
-          <w:color w:val="000000" w:themeColor="text1"/>
-          <w:sz w:val="24"/>
-          <w:szCs w:val="24"/>
-        </w:rPr>
-        <w:t>A×B</w:t>
-      </w:r>
-      <w:r>
-        <w:rPr>
-          <w:rFonts w:eastAsiaTheme="minorEastAsia" w:cs="Arial"/>
-          <w:color w:val="000000" w:themeColor="text1"/>
-          <w:sz w:val="24"/>
-          <w:szCs w:val="24"/>
-        </w:rPr>
-        <w:t xml:space="preserve"> </w:t>
-      </w:r>
-      <w:r>
-        <w:rPr>
-          <w:rFonts w:eastAsiaTheme="minorEastAsia" w:cs="Arial"/>
-          <w:color w:val="000000" w:themeColor="text1"/>
-          <w:sz w:val="24"/>
-          <w:szCs w:val="24"/>
-        </w:rPr>
-        <w:t>to</w:t>
-      </w:r>
-      <w:r>
-        <w:rPr>
-          <w:rFonts w:eastAsiaTheme="minorEastAsia" w:cs="Arial"/>
-          <w:color w:val="000000" w:themeColor="text1"/>
-          <w:sz w:val="24"/>
-          <w:szCs w:val="24"/>
-        </w:rPr>
-        <w:t xml:space="preserve"> </w:t>
-      </w:r>
-      <w:r>
-        <w:rPr>
-          <w:rFonts w:eastAsiaTheme="minorEastAsia" w:cs="Arial"/>
-          <w:color w:val="000000" w:themeColor="text1"/>
-          <w:sz w:val="24"/>
-          <w:szCs w:val="24"/>
-        </w:rPr>
-        <w:t>test</w:t>
-      </w:r>
-      <w:r>
-        <w:rPr>
-          <w:rFonts w:eastAsiaTheme="minorEastAsia" w:cs="Arial"/>
-          <w:color w:val="000000" w:themeColor="text1"/>
-          <w:sz w:val="24"/>
-          <w:szCs w:val="24"/>
-        </w:rPr>
-        <w:t xml:space="preserve"> the main effect</w:t>
-      </w:r>
-      <w:r>
-        <w:rPr>
-          <w:rFonts w:eastAsiaTheme="minorEastAsia" w:cs="Arial"/>
-          <w:color w:val="000000" w:themeColor="text1"/>
-          <w:sz w:val="24"/>
-          <w:szCs w:val="24"/>
-        </w:rPr>
-        <w:t xml:space="preserve"> </w:t>
-      </w:r>
-      <w:r>
-        <w:rPr>
-          <w:rFonts w:eastAsiaTheme="minorEastAsia" w:cs="Arial"/>
-          <w:color w:val="000000" w:themeColor="text1"/>
-          <w:sz w:val="24"/>
-          <w:szCs w:val="24"/>
-        </w:rPr>
-        <w:t xml:space="preserve">of </w:t>
-      </w:r>
-      <w:r>
-        <w:rPr>
-          <w:rFonts w:eastAsiaTheme="minorEastAsia" w:cs="Arial"/>
-          <w:color w:val="000000" w:themeColor="text1"/>
-          <w:sz w:val="24"/>
-          <w:szCs w:val="24"/>
-        </w:rPr>
-        <w:t>A (</w:t>
-      </w:r>
-      <w:r>
-        <w:rPr>
-          <w:rFonts w:eastAsiaTheme="minorEastAsia" w:cs="Arial"/>
-          <w:color w:val="000000" w:themeColor="text1"/>
-          <w:sz w:val="24"/>
-          <w:szCs w:val="24"/>
-        </w:rPr>
-        <w:t xml:space="preserve">Y ~ </w:t>
-      </w:r>
-      <w:r>
-        <w:rPr>
-          <w:rFonts w:eastAsiaTheme="minorEastAsia" w:cs="Arial"/>
-          <w:color w:val="000000" w:themeColor="text1"/>
-          <w:sz w:val="24"/>
-          <w:szCs w:val="24"/>
-        </w:rPr>
-        <w:t>B</w:t>
-      </w:r>
-      <w:r>
-        <w:rPr>
-          <w:rFonts w:eastAsiaTheme="minorEastAsia" w:cs="Arial"/>
-          <w:color w:val="000000" w:themeColor="text1"/>
-          <w:sz w:val="24"/>
-          <w:szCs w:val="24"/>
-        </w:rPr>
-        <w:t xml:space="preserve"> vs. Y ~</w:t>
-      </w:r>
-      <w:r>
-        <w:rPr>
-          <w:rFonts w:eastAsiaTheme="minorEastAsia" w:cs="Arial"/>
-          <w:color w:val="000000" w:themeColor="text1"/>
-          <w:sz w:val="24"/>
-          <w:szCs w:val="24"/>
-        </w:rPr>
-        <w:t xml:space="preserve"> A + B</w:t>
-      </w:r>
-      <w:r>
-        <w:rPr>
-          <w:rFonts w:eastAsiaTheme="minorEastAsia" w:cs="Arial"/>
-          <w:color w:val="000000" w:themeColor="text1"/>
-          <w:sz w:val="24"/>
-          <w:szCs w:val="24"/>
-        </w:rPr>
-        <w:t xml:space="preserve">) and B </w:t>
-      </w:r>
-      <w:r>
-        <w:rPr>
-          <w:rFonts w:eastAsiaTheme="minorEastAsia" w:cs="Arial"/>
-          <w:color w:val="000000" w:themeColor="text1"/>
-          <w:sz w:val="24"/>
-          <w:szCs w:val="24"/>
-        </w:rPr>
-        <w:t xml:space="preserve">(Y ~ </w:t>
-      </w:r>
-      <w:r>
-        <w:rPr>
-          <w:rFonts w:eastAsiaTheme="minorEastAsia" w:cs="Arial"/>
-          <w:color w:val="000000" w:themeColor="text1"/>
-          <w:sz w:val="24"/>
-          <w:szCs w:val="24"/>
-        </w:rPr>
-        <w:t xml:space="preserve">A </w:t>
-      </w:r>
-      <w:r>
-        <w:rPr>
-          <w:rFonts w:eastAsiaTheme="minorEastAsia" w:cs="Arial"/>
-          <w:color w:val="000000" w:themeColor="text1"/>
-          <w:sz w:val="24"/>
-          <w:szCs w:val="24"/>
-        </w:rPr>
-        <w:t xml:space="preserve">vs. Y ~ </w:t>
-      </w:r>
-      <w:r>
-        <w:rPr>
-          <w:rFonts w:eastAsiaTheme="minorEastAsia" w:cs="Arial"/>
-          <w:color w:val="000000" w:themeColor="text1"/>
-          <w:sz w:val="24"/>
-          <w:szCs w:val="24"/>
-        </w:rPr>
-        <w:t>A</w:t>
-      </w:r>
-      <w:r>
-        <w:rPr>
-          <w:rFonts w:eastAsiaTheme="minorEastAsia" w:cs="Arial"/>
-          <w:color w:val="000000" w:themeColor="text1"/>
-          <w:sz w:val="24"/>
-          <w:szCs w:val="24"/>
-        </w:rPr>
-        <w:t xml:space="preserve"> + B</w:t>
-      </w:r>
-      <w:r>
-        <w:rPr>
-          <w:rFonts w:eastAsiaTheme="minorEastAsia" w:cs="Arial"/>
-          <w:color w:val="000000" w:themeColor="text1"/>
-          <w:sz w:val="24"/>
-          <w:szCs w:val="24"/>
-        </w:rPr>
-        <w:t>)</w:t>
-      </w:r>
-      <w:r>
-        <w:rPr>
-          <w:rFonts w:eastAsiaTheme="minorEastAsia" w:cs="Arial"/>
-          <w:color w:val="000000" w:themeColor="text1"/>
-          <w:sz w:val="24"/>
-          <w:szCs w:val="24"/>
-        </w:rPr>
-        <w:t>.</w:t>
-      </w:r>
-      <w:r>
-        <w:rPr>
-          <w:rFonts w:eastAsiaTheme="minorEastAsia" w:cs="Arial"/>
-          <w:color w:val="000000" w:themeColor="text1"/>
-          <w:sz w:val="24"/>
-          <w:szCs w:val="24"/>
-        </w:rPr>
-        <w:t xml:space="preserve"> </w:t>
-      </w:r>
-    </w:p>
-    <w:p>
-      <w:pPr>
-        <w:rPr>
-          <w:rFonts w:eastAsiaTheme="minorEastAsia" w:cs="Arial"/>
-          <w:color w:val="000000" w:themeColor="text1"/>
-          <w:sz w:val="24"/>
-          <w:szCs w:val="24"/>
-        </w:rPr>
-      </w:pPr>
-      <w:r>
-        <w:rPr>
-          <w:rFonts w:eastAsiaTheme="minorEastAsia" w:cs="Arial"/>
-          <w:color w:val="000000" w:themeColor="text1"/>
-          <w:sz w:val="24"/>
-          <w:szCs w:val="24"/>
-        </w:rPr>
-        <w:t xml:space="preserve">On the other hand, </w:t>
-      </w:r>
-      <w:r>
-        <w:rPr>
-          <w:rFonts w:eastAsiaTheme="minorEastAsia" w:cs="Arial"/>
-          <w:color w:val="000000" w:themeColor="text1"/>
-          <w:sz w:val="24"/>
-          <w:szCs w:val="24"/>
-        </w:rPr>
-        <w:t>type I</w:t>
-      </w:r>
-      <w:r>
-        <w:rPr>
-          <w:rFonts w:eastAsiaTheme="minorEastAsia" w:cs="Arial"/>
-          <w:color w:val="000000" w:themeColor="text1"/>
-          <w:sz w:val="24"/>
-          <w:szCs w:val="24"/>
-        </w:rPr>
-        <w:t>I</w:t>
-      </w:r>
-      <w:r>
-        <w:rPr>
-          <w:rFonts w:eastAsiaTheme="minorEastAsia" w:cs="Arial"/>
-          <w:color w:val="000000" w:themeColor="text1"/>
-          <w:sz w:val="24"/>
-          <w:szCs w:val="24"/>
-        </w:rPr>
-        <w:t>I sums of square</w:t>
-      </w:r>
-      <w:r>
-        <w:rPr>
-          <w:rFonts w:eastAsiaTheme="minorEastAsia" w:cs="Arial"/>
-          <w:color w:val="000000" w:themeColor="text1"/>
-          <w:sz w:val="24"/>
-          <w:szCs w:val="24"/>
-        </w:rPr>
-        <w:t>s test</w:t>
-      </w:r>
-      <w:r>
-        <w:rPr>
-          <w:rFonts w:eastAsiaTheme="minorEastAsia" w:cs="Arial"/>
-          <w:color w:val="000000" w:themeColor="text1"/>
-          <w:sz w:val="24"/>
-          <w:szCs w:val="24"/>
-        </w:rPr>
-        <w:t>s</w:t>
-      </w:r>
-      <w:r>
-        <w:rPr>
-          <w:rFonts w:eastAsiaTheme="minorEastAsia" w:cs="Arial"/>
-          <w:color w:val="000000" w:themeColor="text1"/>
-          <w:sz w:val="24"/>
-          <w:szCs w:val="24"/>
-        </w:rPr>
-        <w:t xml:space="preserve"> </w:t>
-      </w:r>
-      <w:r>
-        <w:rPr>
-          <w:rFonts w:eastAsiaTheme="minorEastAsia" w:cs="Arial"/>
-          <w:color w:val="000000" w:themeColor="text1"/>
-          <w:sz w:val="24"/>
-          <w:szCs w:val="24"/>
-        </w:rPr>
-        <w:t xml:space="preserve">the main effect when all other terms are kept </w:t>
-      </w:r>
-      <w:r>
-        <w:rPr>
-          <w:rFonts w:eastAsiaTheme="minorEastAsia" w:cs="Arial"/>
-          <w:color w:val="000000" w:themeColor="text1"/>
-          <w:sz w:val="24"/>
-          <w:szCs w:val="24"/>
-        </w:rPr>
-        <w:t>in the model. For example,</w:t>
-      </w:r>
-      <w:r>
-        <w:rPr>
-          <w:rFonts w:eastAsiaTheme="minorEastAsia" w:cs="Arial"/>
-          <w:color w:val="000000" w:themeColor="text1"/>
-          <w:sz w:val="24"/>
-          <w:szCs w:val="24"/>
-        </w:rPr>
-        <w:t xml:space="preserve"> for the same model above</w:t>
-      </w:r>
-      <w:r>
-        <w:rPr>
-          <w:rFonts w:eastAsiaTheme="minorEastAsia" w:cs="Arial"/>
-          <w:color w:val="000000" w:themeColor="text1"/>
-          <w:sz w:val="24"/>
-          <w:szCs w:val="24"/>
-        </w:rPr>
-        <w:t xml:space="preserve">, </w:t>
-      </w:r>
-      <w:r>
-        <w:rPr>
-          <w:rFonts w:eastAsiaTheme="minorEastAsia" w:cs="Arial"/>
-          <w:color w:val="000000" w:themeColor="text1"/>
-          <w:sz w:val="24"/>
-          <w:szCs w:val="24"/>
-        </w:rPr>
-        <w:t>it first tests the interaction term A×B (Y ~ A + B vs. Y ~ A + B</w:t>
-      </w:r>
-      <w:r>
-        <w:rPr>
-          <w:rFonts w:eastAsiaTheme="minorEastAsia" w:cs="Arial"/>
-          <w:color w:val="000000" w:themeColor="text1"/>
-          <w:sz w:val="24"/>
-          <w:szCs w:val="24"/>
-        </w:rPr>
-        <w:t xml:space="preserve"> + </w:t>
-      </w:r>
-      <w:r>
-        <w:rPr>
-          <w:rFonts w:eastAsiaTheme="minorEastAsia" w:cs="Arial"/>
-          <w:color w:val="000000" w:themeColor="text1"/>
-          <w:sz w:val="24"/>
-          <w:szCs w:val="24"/>
-        </w:rPr>
-        <w:t>A×B</w:t>
-      </w:r>
-      <w:r>
-        <w:rPr>
-          <w:rFonts w:eastAsiaTheme="minorEastAsia" w:cs="Arial"/>
-          <w:color w:val="000000" w:themeColor="text1"/>
-          <w:sz w:val="24"/>
-          <w:szCs w:val="24"/>
-        </w:rPr>
-        <w:t>)</w:t>
-      </w:r>
-      <w:r>
-        <w:rPr>
-          <w:rFonts w:eastAsiaTheme="minorEastAsia" w:cs="Arial"/>
-          <w:color w:val="000000" w:themeColor="text1"/>
-          <w:sz w:val="24"/>
-          <w:szCs w:val="24"/>
-        </w:rPr>
-        <w:t xml:space="preserve">, which is the same as </w:t>
-      </w:r>
-      <w:r>
-        <w:rPr>
-          <w:rFonts w:eastAsiaTheme="minorEastAsia" w:cs="Arial"/>
-          <w:color w:val="000000" w:themeColor="text1"/>
-          <w:sz w:val="24"/>
-          <w:szCs w:val="24"/>
-        </w:rPr>
-        <w:t>type II sums of squares</w:t>
-      </w:r>
-      <w:r>
-        <w:rPr>
-          <w:rFonts w:eastAsiaTheme="minorEastAsia" w:cs="Arial"/>
-          <w:color w:val="000000" w:themeColor="text1"/>
-          <w:sz w:val="24"/>
-          <w:szCs w:val="24"/>
-        </w:rPr>
-        <w:t xml:space="preserve">. However, it </w:t>
-      </w:r>
-      <w:r>
-        <w:rPr>
-          <w:rFonts w:eastAsiaTheme="minorEastAsia" w:cs="Arial"/>
-          <w:color w:val="000000" w:themeColor="text1"/>
-          <w:sz w:val="24"/>
-          <w:szCs w:val="24"/>
-        </w:rPr>
-        <w:t>test</w:t>
-      </w:r>
-      <w:r>
-        <w:rPr>
-          <w:rFonts w:eastAsiaTheme="minorEastAsia" w:cs="Arial"/>
-          <w:color w:val="000000" w:themeColor="text1"/>
-          <w:sz w:val="24"/>
-          <w:szCs w:val="24"/>
-        </w:rPr>
-        <w:t>s</w:t>
-      </w:r>
-      <w:r>
-        <w:rPr>
-          <w:rFonts w:eastAsiaTheme="minorEastAsia" w:cs="Arial"/>
-          <w:color w:val="000000" w:themeColor="text1"/>
-          <w:sz w:val="24"/>
-          <w:szCs w:val="24"/>
-        </w:rPr>
-        <w:t xml:space="preserve"> the main effect </w:t>
-      </w:r>
-      <w:r>
-        <w:rPr>
-          <w:rFonts w:eastAsiaTheme="minorEastAsia" w:cs="Arial"/>
-          <w:color w:val="000000" w:themeColor="text1"/>
-          <w:sz w:val="24"/>
-          <w:szCs w:val="24"/>
-        </w:rPr>
-        <w:t xml:space="preserve">of </w:t>
-      </w:r>
-      <w:r>
-        <w:rPr>
-          <w:rFonts w:eastAsiaTheme="minorEastAsia" w:cs="Arial"/>
-          <w:color w:val="000000" w:themeColor="text1"/>
-          <w:sz w:val="24"/>
-          <w:szCs w:val="24"/>
-        </w:rPr>
-        <w:t>A (Y ~ B + A×B vs. Y ~ A + B + A×B) and B (Y ~ A + A×B</w:t>
-      </w:r>
-      <w:r>
-        <w:rPr>
-          <w:rFonts w:eastAsiaTheme="minorEastAsia" w:cs="Arial"/>
-          <w:color w:val="000000" w:themeColor="text1"/>
-          <w:sz w:val="24"/>
-          <w:szCs w:val="24"/>
-        </w:rPr>
-        <w:t xml:space="preserve">  vs. </w:t>
-      </w:r>
-      <w:r>
-        <w:rPr>
-          <w:rFonts w:eastAsiaTheme="minorEastAsia" w:cs="Arial"/>
-          <w:color w:val="000000" w:themeColor="text1"/>
-          <w:sz w:val="24"/>
-          <w:szCs w:val="24"/>
-        </w:rPr>
-        <w:t>Y ~ A + B + A×B)</w:t>
-      </w:r>
-      <w:r>
-        <w:rPr>
-          <w:rFonts w:eastAsiaTheme="minorEastAsia" w:cs="Arial"/>
-          <w:color w:val="000000" w:themeColor="text1"/>
-          <w:sz w:val="24"/>
-          <w:szCs w:val="24"/>
-        </w:rPr>
-        <w:t xml:space="preserve"> in the presence of </w:t>
-      </w:r>
-      <w:r>
-        <w:rPr>
-          <w:rFonts w:eastAsiaTheme="minorEastAsia" w:cs="Arial"/>
-          <w:color w:val="000000" w:themeColor="text1"/>
-          <w:sz w:val="24"/>
-          <w:szCs w:val="24"/>
-        </w:rPr>
-        <w:t>A×B</w:t>
-      </w:r>
-      <w:r>
-        <w:rPr>
-          <w:rFonts w:eastAsiaTheme="minorEastAsia" w:cs="Arial"/>
-          <w:color w:val="000000" w:themeColor="text1"/>
-          <w:sz w:val="24"/>
-          <w:szCs w:val="24"/>
-        </w:rPr>
-        <w:t xml:space="preserve">. The models </w:t>
-      </w:r>
-      <w:r>
-        <w:rPr>
-          <w:rFonts w:eastAsiaTheme="minorEastAsia" w:cs="Arial"/>
-          <w:color w:val="000000" w:themeColor="text1"/>
-          <w:sz w:val="24"/>
-          <w:szCs w:val="24"/>
-        </w:rPr>
-        <w:t>Y ~ B + A×B</w:t>
-      </w:r>
-      <w:r>
-        <w:rPr>
-          <w:rFonts w:eastAsiaTheme="minorEastAsia" w:cs="Arial"/>
-          <w:color w:val="000000" w:themeColor="text1"/>
-          <w:sz w:val="24"/>
-          <w:szCs w:val="24"/>
-        </w:rPr>
-        <w:t xml:space="preserve"> and </w:t>
-      </w:r>
-      <w:r>
-        <w:rPr>
-          <w:rFonts w:eastAsiaTheme="minorEastAsia" w:cs="Arial"/>
-          <w:color w:val="000000" w:themeColor="text1"/>
-          <w:sz w:val="24"/>
-          <w:szCs w:val="24"/>
-        </w:rPr>
-        <w:t>Y ~ A + A×B</w:t>
-      </w:r>
-      <w:r>
-        <w:rPr>
-          <w:rFonts w:eastAsiaTheme="minorEastAsia" w:cs="Arial"/>
-          <w:color w:val="000000" w:themeColor="text1"/>
-          <w:sz w:val="24"/>
-          <w:szCs w:val="24"/>
-        </w:rPr>
-        <w:t xml:space="preserve"> are meaningless b</w:t>
-      </w:r>
-      <w:r>
-        <w:rPr>
-          <w:rFonts w:eastAsiaTheme="minorEastAsia" w:cs="Arial"/>
-          <w:color w:val="000000" w:themeColor="text1"/>
-          <w:sz w:val="24"/>
-          <w:szCs w:val="24"/>
-        </w:rPr>
-        <w:t>ecause the</w:t>
-      </w:r>
-      <w:r>
-        <w:rPr>
-          <w:rFonts w:eastAsiaTheme="minorEastAsia" w:cs="Arial"/>
-          <w:color w:val="000000" w:themeColor="text1"/>
-          <w:sz w:val="24"/>
-          <w:szCs w:val="24"/>
-        </w:rPr>
-        <w:t>y</w:t>
-      </w:r>
-      <w:r>
-        <w:rPr>
-          <w:rFonts w:eastAsiaTheme="minorEastAsia" w:cs="Arial"/>
-          <w:color w:val="000000" w:themeColor="text1"/>
-          <w:sz w:val="24"/>
-          <w:szCs w:val="24"/>
-        </w:rPr>
-        <w:t xml:space="preserve"> </w:t>
-      </w:r>
-      <w:r>
-        <w:rPr>
-          <w:rFonts w:eastAsiaTheme="minorEastAsia" w:cs="Arial"/>
-          <w:color w:val="000000" w:themeColor="text1"/>
-          <w:sz w:val="24"/>
-          <w:szCs w:val="24"/>
-        </w:rPr>
-        <w:t xml:space="preserve">contain </w:t>
-      </w:r>
-      <w:r>
-        <w:rPr>
-          <w:rFonts w:eastAsiaTheme="minorEastAsia" w:cs="Arial"/>
-          <w:color w:val="000000" w:themeColor="text1"/>
-          <w:sz w:val="24"/>
-          <w:szCs w:val="24"/>
-        </w:rPr>
-        <w:t>the higher order term A×B</w:t>
-      </w:r>
-      <w:r>
-        <w:rPr>
-          <w:rFonts w:eastAsiaTheme="minorEastAsia" w:cs="Arial"/>
-          <w:color w:val="000000" w:themeColor="text1"/>
-          <w:sz w:val="24"/>
-          <w:szCs w:val="24"/>
-        </w:rPr>
-        <w:t xml:space="preserve"> without the lower-order terms A and B</w:t>
-      </w:r>
-      <w:r>
-        <w:rPr>
-          <w:rFonts w:eastAsiaTheme="minorEastAsia" w:cs="Arial"/>
-          <w:color w:val="000000" w:themeColor="text1"/>
-          <w:sz w:val="24"/>
-          <w:szCs w:val="24"/>
-        </w:rPr>
-        <w:t>.</w:t>
-      </w:r>
-    </w:p>
-    <w:p>
-      <w:pPr>
-        <w:rPr>
-          <w:rFonts w:eastAsiaTheme="minorEastAsia" w:cs="Arial"/>
-          <w:color w:val="000000" w:themeColor="text1"/>
-          <w:sz w:val="24"/>
-          <w:szCs w:val="24"/>
-        </w:rPr>
-      </w:pPr>
-      <w:r>
-        <w:rPr>
-          <w:rFonts w:eastAsiaTheme="minorEastAsia" w:cs="Arial"/>
-          <w:color w:val="000000" w:themeColor="text1"/>
-          <w:sz w:val="24"/>
-          <w:szCs w:val="24"/>
-        </w:rPr>
-        <w:t xml:space="preserve">Besides the issue of marginality, </w:t>
-      </w:r>
-      <w:r>
-        <w:rPr>
-          <w:rFonts w:eastAsiaTheme="minorEastAsia" w:cs="Arial"/>
-          <w:color w:val="000000" w:themeColor="text1"/>
-          <w:sz w:val="24"/>
-          <w:szCs w:val="24"/>
-        </w:rPr>
-        <w:t xml:space="preserve">studies have </w:t>
-      </w:r>
-      <w:r>
-        <w:rPr>
-          <w:rFonts w:eastAsiaTheme="minorEastAsia" w:cs="Arial"/>
-          <w:color w:val="000000" w:themeColor="text1"/>
-          <w:sz w:val="24"/>
-          <w:szCs w:val="24"/>
-        </w:rPr>
-        <w:t xml:space="preserve">also </w:t>
-      </w:r>
-      <w:r>
-        <w:rPr>
-          <w:rFonts w:eastAsiaTheme="minorEastAsia" w:cs="Arial"/>
-          <w:color w:val="000000" w:themeColor="text1"/>
-          <w:sz w:val="24"/>
-          <w:szCs w:val="24"/>
-        </w:rPr>
-        <w:t xml:space="preserve">shown that type II </w:t>
-      </w:r>
-      <w:r>
-        <w:rPr>
-          <w:rFonts w:eastAsiaTheme="minorEastAsia" w:cs="Arial"/>
-          <w:color w:val="000000" w:themeColor="text1"/>
-          <w:sz w:val="24"/>
-          <w:szCs w:val="24"/>
-        </w:rPr>
-        <w:t>sums of squares</w:t>
-      </w:r>
-      <w:r>
-        <w:rPr>
-          <w:rFonts w:eastAsiaTheme="minorEastAsia" w:cs="Arial"/>
-          <w:color w:val="000000" w:themeColor="text1"/>
-          <w:sz w:val="24"/>
-          <w:szCs w:val="24"/>
-        </w:rPr>
-        <w:t xml:space="preserve"> </w:t>
-      </w:r>
-      <w:r>
-        <w:rPr>
-          <w:rFonts w:eastAsiaTheme="minorEastAsia" w:cs="Arial"/>
-          <w:color w:val="000000" w:themeColor="text1"/>
-          <w:sz w:val="24"/>
-          <w:szCs w:val="24"/>
-        </w:rPr>
-        <w:t xml:space="preserve">generally </w:t>
-      </w:r>
-      <w:r>
-        <w:rPr>
-          <w:rFonts w:eastAsiaTheme="minorEastAsia" w:cs="Arial"/>
-          <w:color w:val="000000" w:themeColor="text1"/>
-          <w:sz w:val="24"/>
-          <w:szCs w:val="24"/>
-        </w:rPr>
-        <w:t xml:space="preserve">has higher statistical power </w:t>
-      </w:r>
-      <w:r>
-        <w:rPr>
-          <w:rFonts w:eastAsiaTheme="minorEastAsia" w:cs="Arial"/>
-          <w:color w:val="000000" w:themeColor="text1"/>
-          <w:sz w:val="24"/>
-          <w:szCs w:val="24"/>
-        </w:rPr>
-        <w:t xml:space="preserve">than </w:t>
-      </w:r>
-      <w:r>
-        <w:rPr>
-          <w:rFonts w:eastAsiaTheme="minorEastAsia" w:cs="Arial"/>
-          <w:color w:val="000000" w:themeColor="text1"/>
-          <w:sz w:val="24"/>
-          <w:szCs w:val="24"/>
-        </w:rPr>
-        <w:t>type II</w:t>
-      </w:r>
-      <w:r>
-        <w:rPr>
-          <w:rFonts w:eastAsiaTheme="minorEastAsia" w:cs="Arial"/>
-          <w:color w:val="000000" w:themeColor="text1"/>
-          <w:sz w:val="24"/>
-          <w:szCs w:val="24"/>
-        </w:rPr>
-        <w:t>I</w:t>
-      </w:r>
-      <w:r>
-        <w:rPr>
-          <w:rFonts w:eastAsiaTheme="minorEastAsia" w:cs="Arial"/>
-          <w:color w:val="000000" w:themeColor="text1"/>
-          <w:sz w:val="24"/>
-          <w:szCs w:val="24"/>
-        </w:rPr>
-        <w:t xml:space="preserve"> sums of squares </w:t>
-      </w:r>
-      <w:r>
-        <w:rPr>
-          <w:rFonts w:eastAsiaTheme="minorEastAsia" w:cs="Arial"/>
-          <w:color w:val="000000" w:themeColor="text1"/>
-          <w:sz w:val="24"/>
-          <w:szCs w:val="24"/>
-        </w:rPr>
-        <w:t>and therefore is more appropriate for testing main effects (</w:t>
-      </w:r>
-      <w:r>
-        <w:rPr>
-          <w:rFonts w:eastAsiaTheme="minorEastAsia" w:cs="Arial"/>
-          <w:color w:val="000000" w:themeColor="text1"/>
-          <w:sz w:val="24"/>
-          <w:szCs w:val="24"/>
-        </w:rPr>
-        <w:t>Langsrud</w:t>
-      </w:r>
-      <w:r>
-        <w:rPr>
-          <w:rFonts w:eastAsiaTheme="minorEastAsia" w:cs="Arial"/>
-          <w:color w:val="000000" w:themeColor="text1"/>
-          <w:sz w:val="24"/>
-          <w:szCs w:val="24"/>
-        </w:rPr>
-        <w:t xml:space="preserve"> 2003, </w:t>
-      </w:r>
-      <w:r>
-        <w:rPr>
-          <w:rFonts w:eastAsiaTheme="minorEastAsia" w:cs="Arial"/>
-          <w:color w:val="000000" w:themeColor="text1"/>
-          <w:sz w:val="24"/>
-          <w:szCs w:val="24"/>
-        </w:rPr>
-        <w:t>Smith &amp; Cribbie</w:t>
-      </w:r>
-      <w:r>
-        <w:rPr>
-          <w:rFonts w:eastAsiaTheme="minorEastAsia" w:cs="Arial"/>
-          <w:color w:val="000000" w:themeColor="text1"/>
-          <w:sz w:val="24"/>
-          <w:szCs w:val="24"/>
-        </w:rPr>
-        <w:t xml:space="preserve"> </w:t>
-      </w:r>
-      <w:r>
-        <w:rPr>
-          <w:rFonts w:eastAsiaTheme="minorEastAsia" w:cs="Arial"/>
-          <w:color w:val="000000" w:themeColor="text1"/>
-          <w:sz w:val="24"/>
-          <w:szCs w:val="24"/>
-        </w:rPr>
-        <w:t>2014</w:t>
-      </w:r>
-      <w:r>
-        <w:rPr>
-          <w:rFonts w:eastAsiaTheme="minorEastAsia" w:cs="Arial"/>
-          <w:color w:val="000000" w:themeColor="text1"/>
-          <w:sz w:val="24"/>
-          <w:szCs w:val="24"/>
-        </w:rPr>
-        <w:t>).</w:t>
-      </w:r>
-    </w:p>
-    <w:p>
-      <w:pPr>
-        <w:rPr>
-          <w:rFonts w:eastAsiaTheme="minorEastAsia" w:cs="Arial"/>
-          <w:color w:val="000000" w:themeColor="text1"/>
-          <w:sz w:val="24"/>
-          <w:szCs w:val="24"/>
-        </w:rPr>
-      </w:pPr>
-    </w:p>
-    <w:p>
-      <w:pPr>
-        <w:rPr>
-          <w:rFonts w:eastAsiaTheme="minorEastAsia" w:cs="Arial"/>
-          <w:color w:val="000000" w:themeColor="text1"/>
-          <w:sz w:val="24"/>
-          <w:szCs w:val="24"/>
-        </w:rPr>
-      </w:pPr>
-      <w:r>
-        <w:rPr>
-          <w:rFonts w:eastAsiaTheme="minorEastAsia" w:cs="Arial"/>
-          <w:color w:val="000000" w:themeColor="text1"/>
-          <w:sz w:val="24"/>
-          <w:szCs w:val="24"/>
-        </w:rPr>
-        <w:t>References:</w:t>
-      </w:r>
-    </w:p>
-    <w:p>
-      <w:pPr>
-        <w:rPr>
-          <w:rFonts w:eastAsiaTheme="minorEastAsia" w:cs="Arial"/>
-          <w:color w:val="000000" w:themeColor="text1"/>
-          <w:sz w:val="24"/>
-          <w:szCs w:val="24"/>
-        </w:rPr>
-      </w:pPr>
-      <w:r>
-        <w:rPr>
-          <w:rFonts w:eastAsiaTheme="minorEastAsia" w:cs="Arial"/>
-          <w:color w:val="000000" w:themeColor="text1"/>
-          <w:sz w:val="24"/>
-          <w:szCs w:val="24"/>
-        </w:rPr>
-        <w:t>Langsrud, Ø. (2003). ANOVA for unbalanced data: Use Type II instead of Type III sums of squares. </w:t>
-      </w:r>
-      <w:r>
-        <w:rPr>
-          <w:rFonts w:eastAsiaTheme="minorEastAsia" w:cs="Arial"/>
+          <w:sz w:val="24"/>
+          <w:szCs w:val="24"/>
+        </w:rPr>
+        <w:t xml:space="preserve">Thanks for the suggestions. </w:t>
+      </w:r>
+      <w:r>
+        <w:rPr>
+          <w:rFonts w:eastAsiaTheme="minorEastAsia" w:cs="Arial"/>
+          <w:bCs/>
+          <w:sz w:val="24"/>
+          <w:szCs w:val="24"/>
+        </w:rPr>
+        <w:t>The</w:t>
+      </w:r>
+      <w:r>
+        <w:rPr>
+          <w:rFonts w:eastAsiaTheme="minorEastAsia" w:cs="Arial"/>
+          <w:bCs/>
+          <w:sz w:val="24"/>
+          <w:szCs w:val="24"/>
+        </w:rPr>
+        <w:t xml:space="preserve"> study species </w:t>
+      </w:r>
+      <w:r>
+        <w:rPr>
+          <w:rFonts w:eastAsiaTheme="minorEastAsia" w:cs="Arial"/>
+          <w:bCs/>
           <w:i/>
           <w:iCs/>
-          <w:color w:val="000000" w:themeColor="text1"/>
-          <w:sz w:val="24"/>
-          <w:szCs w:val="24"/>
-        </w:rPr>
-        <w:t>Statistics and computing</w:t>
-      </w:r>
-      <w:r>
-        <w:rPr>
-          <w:rFonts w:eastAsiaTheme="minorEastAsia" w:cs="Arial"/>
-          <w:color w:val="000000" w:themeColor="text1"/>
-          <w:sz w:val="24"/>
-          <w:szCs w:val="24"/>
-        </w:rPr>
-        <w:t>, </w:t>
+          <w:sz w:val="24"/>
+          <w:szCs w:val="24"/>
+        </w:rPr>
+        <w:t>N. nepalensis</w:t>
+      </w:r>
+      <w:r>
+        <w:rPr>
+          <w:rFonts w:eastAsiaTheme="minorEastAsia" w:cs="Arial"/>
+          <w:bCs/>
+          <w:sz w:val="24"/>
+          <w:szCs w:val="24"/>
+        </w:rPr>
+        <w:t xml:space="preserve"> does reproduce multiple time</w:t>
+      </w:r>
+      <w:r>
+        <w:rPr>
+          <w:rFonts w:eastAsiaTheme="minorEastAsia" w:cs="Arial"/>
+          <w:bCs/>
+          <w:sz w:val="24"/>
+          <w:szCs w:val="24"/>
+        </w:rPr>
+        <w:t xml:space="preserve"> throughout the life, and </w:t>
+      </w:r>
+      <w:r>
+        <w:rPr>
+          <w:rFonts w:eastAsiaTheme="minorEastAsia" w:cs="Arial"/>
+          <w:sz w:val="24"/>
+          <w:szCs w:val="24"/>
+        </w:rPr>
+        <w:t>in our study, we recorded only the breeding outcomes during the first reproductive bout. We have now mentioned this in the methods section (</w:t>
+      </w:r>
+      <w:r>
+        <w:rPr>
+          <w:rFonts w:eastAsiaTheme="minorEastAsia" w:cs="Arial"/>
+          <w:color w:val="FF0000"/>
+          <w:sz w:val="24"/>
+          <w:szCs w:val="24"/>
+        </w:rPr>
+        <w:t>Line XXX</w:t>
+      </w:r>
+      <w:r>
+        <w:rPr>
+          <w:rFonts w:eastAsiaTheme="minorEastAsia" w:cs="Arial"/>
+          <w:sz w:val="24"/>
+          <w:szCs w:val="24"/>
+        </w:rPr>
+        <w:t>).</w:t>
+      </w:r>
+      <w:r>
+        <w:rPr>
+          <w:rFonts w:eastAsiaTheme="minorEastAsia" w:cs="Arial"/>
+          <w:sz w:val="24"/>
+          <w:szCs w:val="24"/>
+        </w:rPr>
+        <w:t xml:space="preserve"> </w:t>
+      </w:r>
+      <w:r>
+        <w:rPr>
+          <w:rFonts w:eastAsiaTheme="minorEastAsia" w:cs="Arial"/>
+          <w:sz w:val="24"/>
+          <w:szCs w:val="24"/>
+        </w:rPr>
+        <w:t xml:space="preserve">As suggested, we also </w:t>
+      </w:r>
+      <w:r>
+        <w:rPr>
+          <w:rFonts w:eastAsiaTheme="minorEastAsia" w:cs="Arial"/>
+          <w:sz w:val="24"/>
+          <w:szCs w:val="24"/>
+        </w:rPr>
+        <w:t>brought up the difference between single vs. lifetime reproductive output</w:t>
+      </w:r>
+      <w:r>
+        <w:rPr>
+          <w:rFonts w:eastAsiaTheme="minorEastAsia" w:cs="Arial"/>
+          <w:sz w:val="24"/>
+          <w:szCs w:val="24"/>
+        </w:rPr>
+        <w:t xml:space="preserve"> in the discussion section (</w:t>
+      </w:r>
+      <w:r>
+        <w:rPr>
+          <w:rFonts w:eastAsiaTheme="minorEastAsia" w:cs="Arial"/>
+          <w:color w:val="FF0000"/>
+          <w:sz w:val="24"/>
+          <w:szCs w:val="24"/>
+        </w:rPr>
+        <w:t>Line XXX</w:t>
+      </w:r>
+      <w:r>
+        <w:rPr>
+          <w:rFonts w:eastAsiaTheme="minorEastAsia" w:cs="Arial"/>
+          <w:sz w:val="24"/>
+          <w:szCs w:val="24"/>
+        </w:rPr>
+        <w:t>).</w:t>
+      </w:r>
+    </w:p>
+    <w:p>
+      <w:pPr>
+        <w:rPr>
+          <w:rFonts w:eastAsiaTheme="minorEastAsia" w:cs="Arial"/>
+          <w:b/>
+          <w:color w:val="FF0000"/>
+          <w:sz w:val="24"/>
+          <w:szCs w:val="24"/>
+        </w:rPr>
+      </w:pPr>
+    </w:p>
+    <w:p>
+      <w:pPr>
+        <w:rPr>
+          <w:rFonts w:cs="Arial"/>
+          <w:color w:val="000000" w:themeColor="text1"/>
+          <w:sz w:val="24"/>
+          <w:szCs w:val="24"/>
+        </w:rPr>
+      </w:pPr>
+      <w:r>
+        <w:rPr>
+          <w:rFonts w:cs="Arial"/>
+          <w:b/>
+          <w:color w:val="000000" w:themeColor="text1"/>
+          <w:sz w:val="24"/>
+          <w:szCs w:val="24"/>
+          <w:u w:val="single"/>
+        </w:rPr>
+        <w:lastRenderedPageBreak/>
+        <w:t xml:space="preserve">Comment </w:t>
+      </w:r>
+      <w:r>
+        <w:rPr>
+          <w:rFonts w:cs="Arial"/>
+          <w:b/>
+          <w:color w:val="000000" w:themeColor="text1"/>
+          <w:sz w:val="24"/>
+          <w:szCs w:val="24"/>
+          <w:u w:val="single"/>
+        </w:rPr>
+        <w:t>6</w:t>
+      </w:r>
+      <w:r>
+        <w:rPr>
+          <w:rFonts w:cs="Arial"/>
+          <w:color w:val="000000" w:themeColor="text1"/>
+          <w:sz w:val="24"/>
+          <w:szCs w:val="24"/>
+        </w:rPr>
+        <w:t xml:space="preserve"> &gt; </w:t>
+      </w:r>
+      <w:r>
+        <w:rPr>
+          <w:rFonts w:eastAsiaTheme="minorEastAsia" w:cs="Arial"/>
+          <w:bCs/>
+          <w:color w:val="000000" w:themeColor="text1"/>
+          <w:sz w:val="24"/>
+          <w:szCs w:val="24"/>
+        </w:rPr>
+        <w:t>Line 231. Please provide an explanation for using a type II sums of squares approach. Usually, Type III sums of squares provide a more complete test of the hypothesis with multiple predictors.</w:t>
+      </w:r>
+    </w:p>
+    <w:p>
+      <w:pPr>
+        <w:rPr>
+          <w:rFonts w:eastAsiaTheme="minorEastAsia" w:cs="Arial"/>
+          <w:color w:val="000000" w:themeColor="text1"/>
+          <w:sz w:val="24"/>
+          <w:szCs w:val="24"/>
+        </w:rPr>
+      </w:pPr>
+      <w:r>
+        <w:rPr>
+          <w:rFonts w:eastAsiaTheme="minorEastAsia" w:cs="Arial"/>
+          <w:b/>
+          <w:color w:val="000000" w:themeColor="text1"/>
+          <w:sz w:val="24"/>
+          <w:szCs w:val="24"/>
+          <w:u w:val="single"/>
+        </w:rPr>
+        <w:t xml:space="preserve">Response </w:t>
+      </w:r>
+      <w:r>
+        <w:rPr>
+          <w:rFonts w:eastAsiaTheme="minorEastAsia" w:cs="Arial"/>
+          <w:b/>
+          <w:color w:val="000000" w:themeColor="text1"/>
+          <w:sz w:val="24"/>
+          <w:szCs w:val="24"/>
+          <w:u w:val="single"/>
+        </w:rPr>
+        <w:t>6</w:t>
+      </w:r>
+      <w:r>
+        <w:rPr>
+          <w:rFonts w:eastAsiaTheme="minorEastAsia" w:cs="Arial"/>
+          <w:b/>
+          <w:color w:val="000000" w:themeColor="text1"/>
+          <w:sz w:val="24"/>
+          <w:szCs w:val="24"/>
+        </w:rPr>
+        <w:t xml:space="preserve"> </w:t>
+      </w:r>
+      <w:r>
+        <w:rPr>
+          <w:rFonts w:eastAsiaTheme="minorEastAsia" w:cs="Arial"/>
+          <w:color w:val="000000" w:themeColor="text1"/>
+          <w:sz w:val="24"/>
+          <w:szCs w:val="24"/>
+        </w:rPr>
+        <w:t xml:space="preserve">&gt; </w:t>
+      </w:r>
+      <w:r>
+        <w:rPr>
+          <w:rFonts w:eastAsiaTheme="minorEastAsia" w:cs="Arial"/>
+          <w:color w:val="000000" w:themeColor="text1"/>
+          <w:sz w:val="24"/>
+          <w:szCs w:val="24"/>
+        </w:rPr>
+        <w:t xml:space="preserve">We used type II sums of squares </w:t>
+      </w:r>
+      <w:r>
+        <w:rPr>
+          <w:rFonts w:eastAsiaTheme="minorEastAsia" w:cs="Arial"/>
+          <w:color w:val="000000" w:themeColor="text1"/>
+          <w:sz w:val="24"/>
+          <w:szCs w:val="24"/>
+        </w:rPr>
+        <w:t>in</w:t>
+      </w:r>
+      <w:r>
+        <w:rPr>
+          <w:rFonts w:eastAsiaTheme="minorEastAsia" w:cs="Arial"/>
+          <w:color w:val="000000" w:themeColor="text1"/>
+          <w:sz w:val="24"/>
+          <w:szCs w:val="24"/>
+        </w:rPr>
+        <w:t xml:space="preserve"> </w:t>
+      </w:r>
+      <w:r>
+        <w:rPr>
+          <w:rFonts w:eastAsiaTheme="minorEastAsia" w:cs="Arial"/>
+          <w:color w:val="000000" w:themeColor="text1"/>
+          <w:sz w:val="24"/>
+          <w:szCs w:val="24"/>
+        </w:rPr>
+        <w:t>the</w:t>
+      </w:r>
+      <w:r>
+        <w:rPr>
+          <w:rFonts w:eastAsiaTheme="minorEastAsia" w:cs="Arial"/>
+          <w:color w:val="000000" w:themeColor="text1"/>
+          <w:sz w:val="24"/>
+          <w:szCs w:val="24"/>
+        </w:rPr>
+        <w:t xml:space="preserve"> ANOVA because it respects the principle of hierarchy</w:t>
+      </w:r>
+      <w:r>
+        <w:rPr>
+          <w:rFonts w:eastAsiaTheme="minorEastAsia" w:cs="Arial"/>
+          <w:color w:val="000000" w:themeColor="text1"/>
+          <w:sz w:val="24"/>
+          <w:szCs w:val="24"/>
+        </w:rPr>
+        <w:t xml:space="preserve"> (marginality)</w:t>
+      </w:r>
+      <w:r>
+        <w:rPr>
+          <w:rFonts w:eastAsiaTheme="minorEastAsia" w:cs="Arial"/>
+          <w:color w:val="000000" w:themeColor="text1"/>
+          <w:sz w:val="24"/>
+          <w:szCs w:val="24"/>
+        </w:rPr>
+        <w:t xml:space="preserve">. For example, in a model with two predictors A and B as well as the interaction A×B, </w:t>
+      </w:r>
+      <w:r>
+        <w:rPr>
+          <w:rFonts w:eastAsiaTheme="minorEastAsia" w:cs="Arial"/>
+          <w:color w:val="000000" w:themeColor="text1"/>
+          <w:sz w:val="24"/>
+          <w:szCs w:val="24"/>
+        </w:rPr>
+        <w:t xml:space="preserve">it </w:t>
+      </w:r>
+      <w:r>
+        <w:rPr>
+          <w:rFonts w:eastAsiaTheme="minorEastAsia" w:cs="Arial"/>
+          <w:color w:val="000000" w:themeColor="text1"/>
+          <w:sz w:val="24"/>
+          <w:szCs w:val="24"/>
+        </w:rPr>
+        <w:t xml:space="preserve">first </w:t>
+      </w:r>
+      <w:r>
+        <w:rPr>
+          <w:rFonts w:eastAsiaTheme="minorEastAsia" w:cs="Arial"/>
+          <w:color w:val="000000" w:themeColor="text1"/>
+          <w:sz w:val="24"/>
+          <w:szCs w:val="24"/>
+        </w:rPr>
+        <w:t xml:space="preserve">tests the interaction term </w:t>
+      </w:r>
+      <w:r>
+        <w:rPr>
+          <w:rFonts w:eastAsiaTheme="minorEastAsia" w:cs="Arial"/>
+          <w:color w:val="000000" w:themeColor="text1"/>
+          <w:sz w:val="24"/>
+          <w:szCs w:val="24"/>
+        </w:rPr>
+        <w:t>A×B</w:t>
+      </w:r>
+      <w:r>
+        <w:rPr>
+          <w:rFonts w:eastAsiaTheme="minorEastAsia" w:cs="Arial"/>
+          <w:color w:val="000000" w:themeColor="text1"/>
+          <w:sz w:val="24"/>
+          <w:szCs w:val="24"/>
+        </w:rPr>
+        <w:t xml:space="preserve"> (Y ~ A + B</w:t>
+      </w:r>
+      <w:r>
+        <w:rPr>
+          <w:rFonts w:eastAsiaTheme="minorEastAsia" w:cs="Arial"/>
+          <w:color w:val="000000" w:themeColor="text1"/>
+          <w:sz w:val="24"/>
+          <w:szCs w:val="24"/>
+        </w:rPr>
+        <w:t xml:space="preserve"> </w:t>
+      </w:r>
+      <w:r>
+        <w:rPr>
+          <w:rFonts w:eastAsiaTheme="minorEastAsia" w:cs="Arial"/>
+          <w:color w:val="000000" w:themeColor="text1"/>
+          <w:sz w:val="24"/>
+          <w:szCs w:val="24"/>
+        </w:rPr>
+        <w:t>vs. Y ~ A + B</w:t>
+      </w:r>
+      <w:r>
+        <w:rPr>
+          <w:rFonts w:eastAsiaTheme="minorEastAsia" w:cs="Arial"/>
+          <w:color w:val="000000" w:themeColor="text1"/>
+          <w:sz w:val="24"/>
+          <w:szCs w:val="24"/>
+        </w:rPr>
+        <w:t xml:space="preserve"> + </w:t>
+      </w:r>
+      <w:r>
+        <w:rPr>
+          <w:rFonts w:eastAsiaTheme="minorEastAsia" w:cs="Arial"/>
+          <w:color w:val="000000" w:themeColor="text1"/>
+          <w:sz w:val="24"/>
+          <w:szCs w:val="24"/>
+        </w:rPr>
+        <w:t>A×B</w:t>
+      </w:r>
+      <w:r>
+        <w:rPr>
+          <w:rFonts w:eastAsiaTheme="minorEastAsia" w:cs="Arial"/>
+          <w:color w:val="000000" w:themeColor="text1"/>
+          <w:sz w:val="24"/>
+          <w:szCs w:val="24"/>
+        </w:rPr>
+        <w:t xml:space="preserve">) </w:t>
+      </w:r>
+      <w:r>
+        <w:rPr>
+          <w:rFonts w:eastAsiaTheme="minorEastAsia" w:cs="Arial"/>
+          <w:color w:val="000000" w:themeColor="text1"/>
+          <w:sz w:val="24"/>
+          <w:szCs w:val="24"/>
+        </w:rPr>
+        <w:t>and drops</w:t>
+      </w:r>
+      <w:r>
+        <w:rPr>
+          <w:rFonts w:eastAsiaTheme="minorEastAsia" w:cs="Arial"/>
+          <w:color w:val="000000" w:themeColor="text1"/>
+          <w:sz w:val="24"/>
+          <w:szCs w:val="24"/>
+        </w:rPr>
+        <w:t xml:space="preserve"> A×B</w:t>
+      </w:r>
+      <w:r>
+        <w:rPr>
+          <w:rFonts w:eastAsiaTheme="minorEastAsia" w:cs="Arial"/>
+          <w:color w:val="000000" w:themeColor="text1"/>
+          <w:sz w:val="24"/>
+          <w:szCs w:val="24"/>
+        </w:rPr>
+        <w:t xml:space="preserve"> </w:t>
+      </w:r>
+      <w:r>
+        <w:rPr>
+          <w:rFonts w:eastAsiaTheme="minorEastAsia" w:cs="Arial"/>
+          <w:color w:val="000000" w:themeColor="text1"/>
+          <w:sz w:val="24"/>
+          <w:szCs w:val="24"/>
+        </w:rPr>
+        <w:t>to</w:t>
+      </w:r>
+      <w:r>
+        <w:rPr>
+          <w:rFonts w:eastAsiaTheme="minorEastAsia" w:cs="Arial"/>
+          <w:color w:val="000000" w:themeColor="text1"/>
+          <w:sz w:val="24"/>
+          <w:szCs w:val="24"/>
+        </w:rPr>
+        <w:t xml:space="preserve"> </w:t>
+      </w:r>
+      <w:r>
+        <w:rPr>
+          <w:rFonts w:eastAsiaTheme="minorEastAsia" w:cs="Arial"/>
+          <w:color w:val="000000" w:themeColor="text1"/>
+          <w:sz w:val="24"/>
+          <w:szCs w:val="24"/>
+        </w:rPr>
+        <w:t>test</w:t>
+      </w:r>
+      <w:r>
+        <w:rPr>
+          <w:rFonts w:eastAsiaTheme="minorEastAsia" w:cs="Arial"/>
+          <w:color w:val="000000" w:themeColor="text1"/>
+          <w:sz w:val="24"/>
+          <w:szCs w:val="24"/>
+        </w:rPr>
+        <w:t xml:space="preserve"> the main effect</w:t>
+      </w:r>
+      <w:r>
+        <w:rPr>
+          <w:rFonts w:eastAsiaTheme="minorEastAsia" w:cs="Arial"/>
+          <w:color w:val="000000" w:themeColor="text1"/>
+          <w:sz w:val="24"/>
+          <w:szCs w:val="24"/>
+        </w:rPr>
+        <w:t xml:space="preserve"> </w:t>
+      </w:r>
+      <w:r>
+        <w:rPr>
+          <w:rFonts w:eastAsiaTheme="minorEastAsia" w:cs="Arial"/>
+          <w:color w:val="000000" w:themeColor="text1"/>
+          <w:sz w:val="24"/>
+          <w:szCs w:val="24"/>
+        </w:rPr>
+        <w:t xml:space="preserve">of </w:t>
+      </w:r>
+      <w:r>
+        <w:rPr>
+          <w:rFonts w:eastAsiaTheme="minorEastAsia" w:cs="Arial"/>
+          <w:color w:val="000000" w:themeColor="text1"/>
+          <w:sz w:val="24"/>
+          <w:szCs w:val="24"/>
+        </w:rPr>
+        <w:t xml:space="preserve">A (Y ~ </w:t>
+      </w:r>
+      <w:r>
+        <w:rPr>
+          <w:rFonts w:eastAsiaTheme="minorEastAsia" w:cs="Arial"/>
+          <w:color w:val="000000" w:themeColor="text1"/>
+          <w:sz w:val="24"/>
+          <w:szCs w:val="24"/>
+        </w:rPr>
+        <w:t>B</w:t>
+      </w:r>
+      <w:r>
+        <w:rPr>
+          <w:rFonts w:eastAsiaTheme="minorEastAsia" w:cs="Arial"/>
+          <w:color w:val="000000" w:themeColor="text1"/>
+          <w:sz w:val="24"/>
+          <w:szCs w:val="24"/>
+        </w:rPr>
+        <w:t xml:space="preserve"> vs. Y ~</w:t>
+      </w:r>
+      <w:r>
+        <w:rPr>
+          <w:rFonts w:eastAsiaTheme="minorEastAsia" w:cs="Arial"/>
+          <w:color w:val="000000" w:themeColor="text1"/>
+          <w:sz w:val="24"/>
+          <w:szCs w:val="24"/>
+        </w:rPr>
+        <w:t xml:space="preserve"> A + B</w:t>
+      </w:r>
+      <w:r>
+        <w:rPr>
+          <w:rFonts w:eastAsiaTheme="minorEastAsia" w:cs="Arial"/>
+          <w:color w:val="000000" w:themeColor="text1"/>
+          <w:sz w:val="24"/>
+          <w:szCs w:val="24"/>
+        </w:rPr>
+        <w:t xml:space="preserve">) and B (Y ~ </w:t>
+      </w:r>
+      <w:r>
+        <w:rPr>
+          <w:rFonts w:eastAsiaTheme="minorEastAsia" w:cs="Arial"/>
+          <w:color w:val="000000" w:themeColor="text1"/>
+          <w:sz w:val="24"/>
+          <w:szCs w:val="24"/>
+        </w:rPr>
+        <w:t xml:space="preserve">A </w:t>
+      </w:r>
+      <w:r>
+        <w:rPr>
+          <w:rFonts w:eastAsiaTheme="minorEastAsia" w:cs="Arial"/>
+          <w:color w:val="000000" w:themeColor="text1"/>
+          <w:sz w:val="24"/>
+          <w:szCs w:val="24"/>
+        </w:rPr>
+        <w:t>vs. Y ~ A</w:t>
+      </w:r>
+      <w:r>
+        <w:rPr>
+          <w:rFonts w:eastAsiaTheme="minorEastAsia" w:cs="Arial"/>
+          <w:color w:val="000000" w:themeColor="text1"/>
+          <w:sz w:val="24"/>
+          <w:szCs w:val="24"/>
+        </w:rPr>
+        <w:t xml:space="preserve"> + B</w:t>
+      </w:r>
+      <w:r>
+        <w:rPr>
+          <w:rFonts w:eastAsiaTheme="minorEastAsia" w:cs="Arial"/>
+          <w:color w:val="000000" w:themeColor="text1"/>
+          <w:sz w:val="24"/>
+          <w:szCs w:val="24"/>
+        </w:rPr>
+        <w:t>).</w:t>
+      </w:r>
+      <w:r>
+        <w:rPr>
+          <w:rFonts w:eastAsiaTheme="minorEastAsia" w:cs="Arial"/>
+          <w:color w:val="000000" w:themeColor="text1"/>
+          <w:sz w:val="24"/>
+          <w:szCs w:val="24"/>
+        </w:rPr>
+        <w:t xml:space="preserve"> </w:t>
+      </w:r>
+    </w:p>
+    <w:p>
+      <w:pPr>
+        <w:rPr>
+          <w:rFonts w:eastAsiaTheme="minorEastAsia" w:cs="Arial"/>
+          <w:color w:val="000000" w:themeColor="text1"/>
+          <w:sz w:val="24"/>
+          <w:szCs w:val="24"/>
+        </w:rPr>
+      </w:pPr>
+      <w:r>
+        <w:rPr>
+          <w:rFonts w:eastAsiaTheme="minorEastAsia" w:cs="Arial"/>
+          <w:color w:val="000000" w:themeColor="text1"/>
+          <w:sz w:val="24"/>
+          <w:szCs w:val="24"/>
+        </w:rPr>
+        <w:t>On the other hand, type I</w:t>
+      </w:r>
+      <w:r>
+        <w:rPr>
+          <w:rFonts w:eastAsiaTheme="minorEastAsia" w:cs="Arial"/>
+          <w:color w:val="000000" w:themeColor="text1"/>
+          <w:sz w:val="24"/>
+          <w:szCs w:val="24"/>
+        </w:rPr>
+        <w:t>I</w:t>
+      </w:r>
+      <w:r>
+        <w:rPr>
+          <w:rFonts w:eastAsiaTheme="minorEastAsia" w:cs="Arial"/>
+          <w:color w:val="000000" w:themeColor="text1"/>
+          <w:sz w:val="24"/>
+          <w:szCs w:val="24"/>
+        </w:rPr>
+        <w:t>I sums of squares test</w:t>
+      </w:r>
+      <w:r>
+        <w:rPr>
+          <w:rFonts w:eastAsiaTheme="minorEastAsia" w:cs="Arial"/>
+          <w:color w:val="000000" w:themeColor="text1"/>
+          <w:sz w:val="24"/>
+          <w:szCs w:val="24"/>
+        </w:rPr>
+        <w:t>s</w:t>
+      </w:r>
+      <w:r>
+        <w:rPr>
+          <w:rFonts w:eastAsiaTheme="minorEastAsia" w:cs="Arial"/>
+          <w:color w:val="000000" w:themeColor="text1"/>
+          <w:sz w:val="24"/>
+          <w:szCs w:val="24"/>
+        </w:rPr>
+        <w:t xml:space="preserve"> </w:t>
+      </w:r>
+      <w:r>
+        <w:rPr>
+          <w:rFonts w:eastAsiaTheme="minorEastAsia" w:cs="Arial"/>
+          <w:color w:val="000000" w:themeColor="text1"/>
+          <w:sz w:val="24"/>
+          <w:szCs w:val="24"/>
+        </w:rPr>
+        <w:t xml:space="preserve">the main effect when all other terms are kept </w:t>
+      </w:r>
+      <w:r>
+        <w:rPr>
+          <w:rFonts w:eastAsiaTheme="minorEastAsia" w:cs="Arial"/>
+          <w:color w:val="000000" w:themeColor="text1"/>
+          <w:sz w:val="24"/>
+          <w:szCs w:val="24"/>
+        </w:rPr>
+        <w:t>in the model. For example,</w:t>
+      </w:r>
+      <w:r>
+        <w:rPr>
+          <w:rFonts w:eastAsiaTheme="minorEastAsia" w:cs="Arial"/>
+          <w:color w:val="000000" w:themeColor="text1"/>
+          <w:sz w:val="24"/>
+          <w:szCs w:val="24"/>
+        </w:rPr>
+        <w:t xml:space="preserve"> for the same model above</w:t>
+      </w:r>
+      <w:r>
+        <w:rPr>
+          <w:rFonts w:eastAsiaTheme="minorEastAsia" w:cs="Arial"/>
+          <w:color w:val="000000" w:themeColor="text1"/>
+          <w:sz w:val="24"/>
+          <w:szCs w:val="24"/>
+        </w:rPr>
+        <w:t xml:space="preserve">, </w:t>
+      </w:r>
+      <w:r>
+        <w:rPr>
+          <w:rFonts w:eastAsiaTheme="minorEastAsia" w:cs="Arial"/>
+          <w:color w:val="000000" w:themeColor="text1"/>
+          <w:sz w:val="24"/>
+          <w:szCs w:val="24"/>
+        </w:rPr>
+        <w:t>it first tests the interaction term A×B (Y ~ A + B vs. Y ~ A + B</w:t>
+      </w:r>
+      <w:r>
+        <w:rPr>
+          <w:rFonts w:eastAsiaTheme="minorEastAsia" w:cs="Arial"/>
+          <w:color w:val="000000" w:themeColor="text1"/>
+          <w:sz w:val="24"/>
+          <w:szCs w:val="24"/>
+        </w:rPr>
+        <w:t xml:space="preserve"> + </w:t>
+      </w:r>
+      <w:r>
+        <w:rPr>
+          <w:rFonts w:eastAsiaTheme="minorEastAsia" w:cs="Arial"/>
+          <w:color w:val="000000" w:themeColor="text1"/>
+          <w:sz w:val="24"/>
+          <w:szCs w:val="24"/>
+        </w:rPr>
+        <w:t>A×B</w:t>
+      </w:r>
+      <w:r>
+        <w:rPr>
+          <w:rFonts w:eastAsiaTheme="minorEastAsia" w:cs="Arial"/>
+          <w:color w:val="000000" w:themeColor="text1"/>
+          <w:sz w:val="24"/>
+          <w:szCs w:val="24"/>
+        </w:rPr>
+        <w:t>), which is the same as type II sums of squares. However, it tests the main effect of A (Y ~ B + A×B vs. Y ~ A + B + A×B) and B (Y ~ A + A×B  vs. Y ~ A + B + A×B) in the presence of A×B. The models Y ~ B + A×B and Y ~ A + A×B are meaningless b</w:t>
+      </w:r>
+      <w:r>
+        <w:rPr>
+          <w:rFonts w:eastAsiaTheme="minorEastAsia" w:cs="Arial"/>
+          <w:color w:val="000000" w:themeColor="text1"/>
+          <w:sz w:val="24"/>
+          <w:szCs w:val="24"/>
+        </w:rPr>
+        <w:t>ecause the</w:t>
+      </w:r>
+      <w:r>
+        <w:rPr>
+          <w:rFonts w:eastAsiaTheme="minorEastAsia" w:cs="Arial"/>
+          <w:color w:val="000000" w:themeColor="text1"/>
+          <w:sz w:val="24"/>
+          <w:szCs w:val="24"/>
+        </w:rPr>
+        <w:t>y</w:t>
+      </w:r>
+      <w:r>
+        <w:rPr>
+          <w:rFonts w:eastAsiaTheme="minorEastAsia" w:cs="Arial"/>
+          <w:color w:val="000000" w:themeColor="text1"/>
+          <w:sz w:val="24"/>
+          <w:szCs w:val="24"/>
+        </w:rPr>
+        <w:t xml:space="preserve"> </w:t>
+      </w:r>
+      <w:r>
+        <w:rPr>
+          <w:rFonts w:eastAsiaTheme="minorEastAsia" w:cs="Arial"/>
+          <w:color w:val="000000" w:themeColor="text1"/>
+          <w:sz w:val="24"/>
+          <w:szCs w:val="24"/>
+        </w:rPr>
+        <w:t>contain the higher order term A×B without the lower-order terms A and B</w:t>
+      </w:r>
+      <w:r>
+        <w:rPr>
+          <w:rFonts w:eastAsiaTheme="minorEastAsia" w:cs="Arial"/>
+          <w:color w:val="000000" w:themeColor="text1"/>
+          <w:sz w:val="24"/>
+          <w:szCs w:val="24"/>
+        </w:rPr>
+        <w:t>.</w:t>
+      </w:r>
+    </w:p>
+    <w:p>
+      <w:pPr>
+        <w:rPr>
+          <w:rFonts w:eastAsiaTheme="minorEastAsia" w:cs="Arial"/>
+          <w:color w:val="000000" w:themeColor="text1"/>
+          <w:sz w:val="24"/>
+          <w:szCs w:val="24"/>
+        </w:rPr>
+      </w:pPr>
+      <w:r>
+        <w:rPr>
+          <w:rFonts w:eastAsiaTheme="minorEastAsia" w:cs="Arial"/>
+          <w:color w:val="000000" w:themeColor="text1"/>
+          <w:sz w:val="24"/>
+          <w:szCs w:val="24"/>
+        </w:rPr>
+        <w:t xml:space="preserve">Besides the issue of marginality, </w:t>
+      </w:r>
+      <w:r>
+        <w:rPr>
+          <w:rFonts w:eastAsiaTheme="minorEastAsia" w:cs="Arial"/>
+          <w:color w:val="000000" w:themeColor="text1"/>
+          <w:sz w:val="24"/>
+          <w:szCs w:val="24"/>
+        </w:rPr>
+        <w:t xml:space="preserve">studies have </w:t>
+      </w:r>
+      <w:r>
+        <w:rPr>
+          <w:rFonts w:eastAsiaTheme="minorEastAsia" w:cs="Arial"/>
+          <w:color w:val="000000" w:themeColor="text1"/>
+          <w:sz w:val="24"/>
+          <w:szCs w:val="24"/>
+        </w:rPr>
+        <w:t xml:space="preserve">also </w:t>
+      </w:r>
+      <w:r>
+        <w:rPr>
+          <w:rFonts w:eastAsiaTheme="minorEastAsia" w:cs="Arial"/>
+          <w:color w:val="000000" w:themeColor="text1"/>
+          <w:sz w:val="24"/>
+          <w:szCs w:val="24"/>
+        </w:rPr>
+        <w:t xml:space="preserve">shown that type II sums of squares </w:t>
+      </w:r>
+      <w:r>
+        <w:rPr>
+          <w:rFonts w:eastAsiaTheme="minorEastAsia" w:cs="Arial"/>
+          <w:color w:val="000000" w:themeColor="text1"/>
+          <w:sz w:val="24"/>
+          <w:szCs w:val="24"/>
+        </w:rPr>
+        <w:t xml:space="preserve">generally </w:t>
+      </w:r>
+      <w:r>
+        <w:rPr>
+          <w:rFonts w:eastAsiaTheme="minorEastAsia" w:cs="Arial"/>
+          <w:color w:val="000000" w:themeColor="text1"/>
+          <w:sz w:val="24"/>
+          <w:szCs w:val="24"/>
+        </w:rPr>
+        <w:t xml:space="preserve">has higher statistical power </w:t>
+      </w:r>
+      <w:r>
+        <w:rPr>
+          <w:rFonts w:eastAsiaTheme="minorEastAsia" w:cs="Arial"/>
+          <w:color w:val="000000" w:themeColor="text1"/>
+          <w:sz w:val="24"/>
+          <w:szCs w:val="24"/>
+        </w:rPr>
+        <w:t xml:space="preserve">than type III sums of squares </w:t>
+      </w:r>
+      <w:r>
+        <w:rPr>
+          <w:rFonts w:eastAsiaTheme="minorEastAsia" w:cs="Arial"/>
+          <w:color w:val="000000" w:themeColor="text1"/>
+          <w:sz w:val="24"/>
+          <w:szCs w:val="24"/>
+        </w:rPr>
+        <w:t>and therefore is more appropriate for testing main effects (</w:t>
+      </w:r>
+      <w:proofErr w:type="spellStart"/>
+      <w:r>
+        <w:rPr>
+          <w:rFonts w:eastAsiaTheme="minorEastAsia" w:cs="Arial"/>
+          <w:color w:val="000000" w:themeColor="text1"/>
+          <w:sz w:val="24"/>
+          <w:szCs w:val="24"/>
+        </w:rPr>
+        <w:t>Langsrud</w:t>
+      </w:r>
+      <w:proofErr w:type="spellEnd"/>
+      <w:r>
+        <w:rPr>
+          <w:rFonts w:eastAsiaTheme="minorEastAsia" w:cs="Arial"/>
+          <w:color w:val="000000" w:themeColor="text1"/>
+          <w:sz w:val="24"/>
+          <w:szCs w:val="24"/>
+        </w:rPr>
+        <w:t xml:space="preserve"> 2003, </w:t>
+      </w:r>
+      <w:r>
+        <w:rPr>
+          <w:rFonts w:eastAsiaTheme="minorEastAsia" w:cs="Arial"/>
+          <w:color w:val="000000" w:themeColor="text1"/>
+          <w:sz w:val="24"/>
+          <w:szCs w:val="24"/>
+        </w:rPr>
+        <w:t xml:space="preserve">Smith &amp; </w:t>
+      </w:r>
+      <w:proofErr w:type="spellStart"/>
+      <w:r>
+        <w:rPr>
+          <w:rFonts w:eastAsiaTheme="minorEastAsia" w:cs="Arial"/>
+          <w:color w:val="000000" w:themeColor="text1"/>
+          <w:sz w:val="24"/>
+          <w:szCs w:val="24"/>
+        </w:rPr>
+        <w:t>Cribbie</w:t>
+      </w:r>
+      <w:proofErr w:type="spellEnd"/>
+      <w:r>
+        <w:rPr>
+          <w:rFonts w:eastAsiaTheme="minorEastAsia" w:cs="Arial"/>
+          <w:color w:val="000000" w:themeColor="text1"/>
+          <w:sz w:val="24"/>
+          <w:szCs w:val="24"/>
+        </w:rPr>
+        <w:t xml:space="preserve"> 2014).</w:t>
+      </w:r>
+    </w:p>
+    <w:p>
+      <w:pPr>
+        <w:rPr>
+          <w:rFonts w:eastAsiaTheme="minorEastAsia" w:cs="Arial"/>
+          <w:color w:val="000000" w:themeColor="text1"/>
+          <w:sz w:val="24"/>
+          <w:szCs w:val="24"/>
+        </w:rPr>
+      </w:pPr>
+    </w:p>
+    <w:p>
+      <w:pPr>
+        <w:rPr>
+          <w:rFonts w:eastAsiaTheme="minorEastAsia" w:cs="Arial"/>
+          <w:color w:val="000000" w:themeColor="text1"/>
+          <w:sz w:val="24"/>
+          <w:szCs w:val="24"/>
+        </w:rPr>
+      </w:pPr>
+      <w:r>
+        <w:rPr>
+          <w:rFonts w:eastAsiaTheme="minorEastAsia" w:cs="Arial"/>
+          <w:color w:val="000000" w:themeColor="text1"/>
+          <w:sz w:val="24"/>
+          <w:szCs w:val="24"/>
+        </w:rPr>
+        <w:t>References:</w:t>
+      </w:r>
+    </w:p>
+    <w:p>
+      <w:pPr>
+        <w:rPr>
+          <w:rFonts w:eastAsiaTheme="minorEastAsia" w:cs="Arial"/>
+          <w:color w:val="000000" w:themeColor="text1"/>
+          <w:sz w:val="24"/>
+          <w:szCs w:val="24"/>
+        </w:rPr>
+      </w:pPr>
+      <w:proofErr w:type="spellStart"/>
+      <w:r>
+        <w:rPr>
+          <w:rFonts w:eastAsiaTheme="minorEastAsia" w:cs="Arial"/>
+          <w:color w:val="000000" w:themeColor="text1"/>
+          <w:sz w:val="24"/>
+          <w:szCs w:val="24"/>
+        </w:rPr>
+        <w:t>Langsrud</w:t>
+      </w:r>
+      <w:proofErr w:type="spellEnd"/>
+      <w:r>
+        <w:rPr>
+          <w:rFonts w:eastAsiaTheme="minorEastAsia" w:cs="Arial"/>
+          <w:color w:val="000000" w:themeColor="text1"/>
+          <w:sz w:val="24"/>
+          <w:szCs w:val="24"/>
+        </w:rPr>
+        <w:t>, Ø. (2003). ANOVA for unbalanced data: Use Type II instead of Type III sums of squares. </w:t>
       </w:r>
       <w:r>
         <w:rPr>
@@ -2820,35 +2551,16 @@
           <w:sz w:val="24"/>
           <w:szCs w:val="24"/>
         </w:rPr>
-        <w:t>13</w:t>
-      </w:r>
-      <w:r>
-        <w:rPr>
-          <w:rFonts w:eastAsiaTheme="minorEastAsia" w:cs="Arial"/>
-          <w:color w:val="000000" w:themeColor="text1"/>
-          <w:sz w:val="24"/>
-          <w:szCs w:val="24"/>
-        </w:rPr>
-        <w:t>(2), 163-167.</w:t>
-      </w:r>
-    </w:p>
-    <w:p>
-      <w:pPr>
-        <w:rPr>
-          <w:rFonts w:eastAsiaTheme="minorEastAsia" w:cs="Arial"/>
-          <w:color w:val="000000" w:themeColor="text1"/>
-          <w:sz w:val="24"/>
-          <w:szCs w:val="24"/>
-        </w:rPr>
-      </w:pPr>
-      <w:r>
-        <w:rPr>
-          <w:rFonts w:eastAsiaTheme="minorEastAsia" w:cs="Arial"/>
-          <w:color w:val="000000" w:themeColor="text1"/>
-          <w:sz w:val="24"/>
-          <w:szCs w:val="24"/>
-        </w:rPr>
-        <w:t>Smith, C. E., &amp; Cribbie, R. (2014). Factorial ANOVA with unbalanced data: a fresh look at the types of sums of squares. </w:t>
+        <w:t>Statistics and computing</w:t>
+      </w:r>
+      <w:r>
+        <w:rPr>
+          <w:rFonts w:eastAsiaTheme="minorEastAsia" w:cs="Arial"/>
+          <w:color w:val="000000" w:themeColor="text1"/>
+          <w:sz w:val="24"/>
+          <w:szCs w:val="24"/>
+        </w:rPr>
+        <w:t>, </w:t>
       </w:r>
       <w:r>
         <w:rPr>
@@ -2859,16 +2571,55 @@
           <w:sz w:val="24"/>
           <w:szCs w:val="24"/>
         </w:rPr>
-        <w:t>Journal of Data Science</w:t>
-      </w:r>
-      <w:r>
-        <w:rPr>
-          <w:rFonts w:eastAsiaTheme="minorEastAsia" w:cs="Arial"/>
-          <w:color w:val="000000" w:themeColor="text1"/>
-          <w:sz w:val="24"/>
-          <w:szCs w:val="24"/>
-        </w:rPr>
-        <w:t>, </w:t>
+        <w:t>13</w:t>
+      </w:r>
+      <w:r>
+        <w:rPr>
+          <w:rFonts w:eastAsiaTheme="minorEastAsia" w:cs="Arial"/>
+          <w:color w:val="000000" w:themeColor="text1"/>
+          <w:sz w:val="24"/>
+          <w:szCs w:val="24"/>
+        </w:rPr>
+        <w:t>(2), 163-167.</w:t>
+      </w:r>
+    </w:p>
+    <w:p>
+      <w:pPr>
+        <w:rPr>
+          <w:rFonts w:eastAsiaTheme="minorEastAsia" w:cs="Arial"/>
+          <w:color w:val="000000" w:themeColor="text1"/>
+          <w:sz w:val="24"/>
+          <w:szCs w:val="24"/>
+        </w:rPr>
+      </w:pPr>
+      <w:r>
+        <w:rPr>
+          <w:rFonts w:eastAsiaTheme="minorEastAsia" w:cs="Arial"/>
+          <w:color w:val="000000" w:themeColor="text1"/>
+          <w:sz w:val="24"/>
+          <w:szCs w:val="24"/>
+        </w:rPr>
+        <w:t xml:space="preserve">Smith, C. E., &amp; </w:t>
+      </w:r>
+      <w:proofErr w:type="spellStart"/>
+      <w:r>
+        <w:rPr>
+          <w:rFonts w:eastAsiaTheme="minorEastAsia" w:cs="Arial"/>
+          <w:color w:val="000000" w:themeColor="text1"/>
+          <w:sz w:val="24"/>
+          <w:szCs w:val="24"/>
+        </w:rPr>
+        <w:t>Cribbie</w:t>
+      </w:r>
+      <w:proofErr w:type="spellEnd"/>
+      <w:r>
+        <w:rPr>
+          <w:rFonts w:eastAsiaTheme="minorEastAsia" w:cs="Arial"/>
+          <w:color w:val="000000" w:themeColor="text1"/>
+          <w:sz w:val="24"/>
+          <w:szCs w:val="24"/>
+        </w:rPr>
+        <w:t>, R. (2014). Factorial ANOVA with unbalanced data: a fresh look at the types of sums of squares. </w:t>
       </w:r>
       <w:r>
         <w:rPr>
@@ -2879,85 +2630,100 @@
           <w:sz w:val="24"/>
           <w:szCs w:val="24"/>
         </w:rPr>
-        <w:t>12</w:t>
-      </w:r>
-      <w:r>
-        <w:rPr>
-          <w:rFonts w:eastAsiaTheme="minorEastAsia" w:cs="Arial"/>
-          <w:color w:val="000000" w:themeColor="text1"/>
-          <w:sz w:val="24"/>
-          <w:szCs w:val="24"/>
-        </w:rPr>
-        <w:t>(3), 385-403.</w:t>
-      </w:r>
-    </w:p>
-    <w:p>
-      <w:pPr>
-        <w:rPr>
-          <w:rFonts w:eastAsiaTheme="minorEastAsia" w:cs="Arial"/>
-          <w:color w:val="000000" w:themeColor="text1"/>
-          <w:sz w:val="24"/>
-          <w:szCs w:val="24"/>
-        </w:rPr>
-      </w:pPr>
-    </w:p>
-    <w:p>
-      <w:pPr>
-        <w:rPr>
-          <w:rFonts w:eastAsiaTheme="minorEastAsia" w:cs="Arial"/>
-          <w:color w:val="000000" w:themeColor="text1"/>
-          <w:sz w:val="24"/>
-          <w:szCs w:val="24"/>
-        </w:rPr>
-      </w:pPr>
-      <w:r>
-        <w:rPr>
-          <w:rFonts w:cs="Arial"/>
-          <w:b/>
-          <w:color w:val="FF0000"/>
-          <w:sz w:val="24"/>
-          <w:szCs w:val="24"/>
-          <w:u w:val="single"/>
-        </w:rPr>
-        <w:t xml:space="preserve">Comment </w:t>
-      </w:r>
-      <w:r>
-        <w:rPr>
-          <w:rFonts w:cs="Arial"/>
-          <w:b/>
-          <w:color w:val="FF0000"/>
-          <w:sz w:val="24"/>
-          <w:szCs w:val="24"/>
-          <w:u w:val="single"/>
-        </w:rPr>
-        <w:t>7</w:t>
-      </w:r>
-      <w:r>
-        <w:rPr>
-          <w:rFonts w:cs="Arial"/>
-          <w:color w:val="FF0000"/>
-          <w:sz w:val="24"/>
-          <w:szCs w:val="24"/>
-        </w:rPr>
-        <w:t xml:space="preserve"> &gt; </w:t>
-      </w:r>
-      <w:r>
-        <w:rPr>
-          <w:rFonts w:eastAsiaTheme="minorEastAsia" w:cs="Arial"/>
-          <w:bCs/>
-          <w:color w:val="FF0000"/>
-          <w:sz w:val="24"/>
-          <w:szCs w:val="24"/>
-        </w:rPr>
-        <w:t xml:space="preserve">Lines 341-342. I don't think this is an accurate statement. The citation is old, and the level of involvement of both parents varies among species. Do you have information from field data about </w:t>
-      </w:r>
-      <w:r>
-        <w:rPr>
-          <w:rFonts w:eastAsiaTheme="minorEastAsia" w:cs="Arial"/>
-          <w:bCs/>
+        <w:t>Journal of Data Science</w:t>
+      </w:r>
+      <w:r>
+        <w:rPr>
+          <w:rFonts w:eastAsiaTheme="minorEastAsia" w:cs="Arial"/>
+          <w:color w:val="000000" w:themeColor="text1"/>
+          <w:sz w:val="24"/>
+          <w:szCs w:val="24"/>
+        </w:rPr>
+        <w:t>, </w:t>
+      </w:r>
+      <w:r>
+        <w:rPr>
+          <w:rFonts w:eastAsiaTheme="minorEastAsia" w:cs="Arial"/>
           <w:i/>
           <w:iCs/>
-          <w:color w:val="FF0000"/>
+          <w:color w:val="000000" w:themeColor="text1"/>
+          <w:sz w:val="24"/>
+          <w:szCs w:val="24"/>
+        </w:rPr>
+        <w:t>12</w:t>
+      </w:r>
+      <w:r>
+        <w:rPr>
+          <w:rFonts w:eastAsiaTheme="minorEastAsia" w:cs="Arial"/>
+          <w:color w:val="000000" w:themeColor="text1"/>
+          <w:sz w:val="24"/>
+          <w:szCs w:val="24"/>
+        </w:rPr>
+        <w:t>(3), 385-403.</w:t>
+      </w:r>
+    </w:p>
+    <w:p>
+      <w:pPr>
+        <w:rPr>
+          <w:rFonts w:eastAsiaTheme="minorEastAsia" w:cs="Arial"/>
+          <w:color w:val="000000" w:themeColor="text1"/>
+          <w:sz w:val="24"/>
+          <w:szCs w:val="24"/>
+        </w:rPr>
+      </w:pPr>
+    </w:p>
+    <w:p>
+      <w:pPr>
+        <w:rPr>
+          <w:rFonts w:eastAsiaTheme="minorEastAsia" w:cs="Arial"/>
+          <w:sz w:val="24"/>
+          <w:szCs w:val="24"/>
+        </w:rPr>
+      </w:pPr>
+      <w:r>
+        <w:rPr>
+          <w:rFonts w:cs="Arial"/>
+          <w:b/>
+          <w:sz w:val="24"/>
+          <w:szCs w:val="24"/>
+          <w:u w:val="single"/>
+        </w:rPr>
+        <w:lastRenderedPageBreak/>
+        <w:t xml:space="preserve">Comment </w:t>
+      </w:r>
+      <w:r>
+        <w:rPr>
+          <w:rFonts w:cs="Arial"/>
+          <w:b/>
+          <w:sz w:val="24"/>
+          <w:szCs w:val="24"/>
+          <w:u w:val="single"/>
+        </w:rPr>
+        <w:t>7</w:t>
+      </w:r>
+      <w:r>
+        <w:rPr>
+          <w:rFonts w:cs="Arial"/>
+          <w:sz w:val="24"/>
+          <w:szCs w:val="24"/>
+        </w:rPr>
+        <w:t xml:space="preserve"> &gt; </w:t>
+      </w:r>
+      <w:r>
+        <w:rPr>
+          <w:rFonts w:eastAsiaTheme="minorEastAsia" w:cs="Arial"/>
+          <w:bCs/>
+          <w:sz w:val="24"/>
+          <w:szCs w:val="24"/>
+        </w:rPr>
+        <w:t xml:space="preserve">Lines 341-342. I don't think this is an accurate statement. The citation is old, and the level of involvement of both parents varies among species. Do you have information from field data about </w:t>
+      </w:r>
+      <w:r>
+        <w:rPr>
+          <w:rFonts w:eastAsiaTheme="minorEastAsia" w:cs="Arial"/>
+          <w:bCs/>
+          <w:i/>
+          <w:iCs/>
           <w:sz w:val="24"/>
           <w:szCs w:val="24"/>
         </w:rPr>
@@ -2967,7 +2733,6 @@
         <w:rPr>
           <w:rFonts w:eastAsiaTheme="minorEastAsia" w:cs="Arial"/>
           <w:bCs/>
-          <w:color w:val="FF0000"/>
           <w:sz w:val="24"/>
           <w:szCs w:val="24"/>
         </w:rPr>
@@ -2978,16 +2743,15 @@
       <w:pPr>
         <w:rPr>
           <w:rFonts w:eastAsiaTheme="minorEastAsia" w:cs="Arial"/>
-          <w:color w:val="FF0000"/>
-          <w:sz w:val="24"/>
-          <w:szCs w:val="24"/>
-        </w:rPr>
-      </w:pPr>
-      <w:r>
-        <w:rPr>
-          <w:rFonts w:eastAsiaTheme="minorEastAsia" w:cs="Arial"/>
-          <w:b/>
-          <w:color w:val="FF0000"/>
+          <w:bCs/>
+          <w:sz w:val="24"/>
+          <w:szCs w:val="24"/>
+        </w:rPr>
+      </w:pPr>
+      <w:r>
+        <w:rPr>
+          <w:rFonts w:eastAsiaTheme="minorEastAsia" w:cs="Arial"/>
+          <w:b/>
           <w:sz w:val="24"/>
           <w:szCs w:val="24"/>
           <w:u w:val="single"/>
@@ -2998,7 +2762,6 @@
         <w:rPr>
           <w:rFonts w:eastAsiaTheme="minorEastAsia" w:cs="Arial"/>
           <w:b/>
-          <w:color w:val="FF0000"/>
           <w:sz w:val="24"/>
           <w:szCs w:val="24"/>
           <w:u w:val="single"/>
@@ -3009,7 +2772,6 @@
         <w:rPr>
           <w:rFonts w:eastAsiaTheme="minorEastAsia" w:cs="Arial"/>
           <w:b/>
-          <w:color w:val="FF0000"/>
           <w:sz w:val="24"/>
           <w:szCs w:val="24"/>
         </w:rPr>
@@ -3018,28 +2780,419 @@
       <w:r>
         <w:rPr>
           <w:rFonts w:eastAsiaTheme="minorEastAsia" w:cs="Arial"/>
-          <w:color w:val="FF0000"/>
           <w:sz w:val="24"/>
           <w:szCs w:val="24"/>
         </w:rPr>
         <w:t xml:space="preserve">&gt; </w:t>
       </w:r>
-    </w:p>
-    <w:p>
-      <w:pPr>
-        <w:rPr>
-          <w:rFonts w:eastAsiaTheme="minorEastAsia" w:cs="Arial"/>
-          <w:bCs/>
-          <w:color w:val="FF0000"/>
-          <w:sz w:val="24"/>
-          <w:szCs w:val="24"/>
-        </w:rPr>
-      </w:pPr>
-      <w:r>
-        <w:rPr>
-          <w:rFonts w:eastAsiaTheme="minorEastAsia" w:cs="Arial"/>
-          <w:bCs/>
-          <w:color w:val="FF0000"/>
+      <w:r>
+        <w:rPr>
+          <w:rFonts w:eastAsiaTheme="minorEastAsia" w:cs="Arial"/>
+          <w:bCs/>
+          <w:sz w:val="24"/>
+          <w:szCs w:val="24"/>
+        </w:rPr>
+        <w:t>Based on</w:t>
+      </w:r>
+      <w:r>
+        <w:rPr>
+          <w:rFonts w:eastAsiaTheme="minorEastAsia" w:cs="Arial"/>
+          <w:bCs/>
+          <w:sz w:val="24"/>
+          <w:szCs w:val="24"/>
+        </w:rPr>
+        <w:t xml:space="preserve"> the field data collected in a previous study,</w:t>
+      </w:r>
+      <w:r>
+        <w:rPr>
+          <w:rFonts w:eastAsiaTheme="minorEastAsia" w:cs="Arial"/>
+          <w:bCs/>
+          <w:sz w:val="24"/>
+          <w:szCs w:val="24"/>
+        </w:rPr>
+        <w:t xml:space="preserve"> </w:t>
+      </w:r>
+      <w:r>
+        <w:rPr>
+          <w:rFonts w:eastAsiaTheme="minorEastAsia" w:cs="Arial"/>
+          <w:bCs/>
+          <w:sz w:val="24"/>
+          <w:szCs w:val="24"/>
+        </w:rPr>
+        <w:t xml:space="preserve">a </w:t>
+      </w:r>
+      <w:r>
+        <w:rPr>
+          <w:rFonts w:eastAsiaTheme="minorEastAsia" w:cs="Arial"/>
+          <w:bCs/>
+          <w:sz w:val="24"/>
+          <w:szCs w:val="24"/>
+        </w:rPr>
+        <w:t xml:space="preserve">group size of </w:t>
+      </w:r>
+      <w:r>
+        <w:rPr>
+          <w:rFonts w:eastAsiaTheme="minorEastAsia" w:cs="Arial"/>
+          <w:bCs/>
+          <w:sz w:val="24"/>
+          <w:szCs w:val="24"/>
+        </w:rPr>
+        <w:t xml:space="preserve">2 is common in </w:t>
+      </w:r>
+      <w:r>
+        <w:rPr>
+          <w:rFonts w:eastAsiaTheme="minorEastAsia" w:cs="Arial"/>
+          <w:bCs/>
+          <w:i/>
+          <w:iCs/>
+          <w:sz w:val="24"/>
+          <w:szCs w:val="24"/>
+        </w:rPr>
+        <w:t>N. nepalensis</w:t>
+      </w:r>
+      <w:r>
+        <w:rPr>
+          <w:rFonts w:eastAsiaTheme="minorEastAsia" w:cs="Arial"/>
+          <w:bCs/>
+          <w:sz w:val="24"/>
+          <w:szCs w:val="24"/>
+        </w:rPr>
+        <w:t xml:space="preserve"> (Fig. 2 in </w:t>
+      </w:r>
+      <w:r>
+        <w:rPr>
+          <w:rFonts w:eastAsiaTheme="minorEastAsia" w:cs="Arial"/>
+          <w:bCs/>
+          <w:sz w:val="24"/>
+          <w:szCs w:val="24"/>
+        </w:rPr>
+        <w:t>Liu</w:t>
+      </w:r>
+      <w:r>
+        <w:rPr>
+          <w:rFonts w:eastAsiaTheme="minorEastAsia" w:cs="Arial"/>
+          <w:bCs/>
+          <w:sz w:val="24"/>
+          <w:szCs w:val="24"/>
+        </w:rPr>
+        <w:t xml:space="preserve"> et al. 2020</w:t>
+      </w:r>
+      <w:r>
+        <w:rPr>
+          <w:rFonts w:eastAsiaTheme="minorEastAsia" w:cs="Arial"/>
+          <w:bCs/>
+          <w:sz w:val="24"/>
+          <w:szCs w:val="24"/>
+        </w:rPr>
+        <w:t xml:space="preserve">). However, the group size </w:t>
+      </w:r>
+      <w:r>
+        <w:rPr>
+          <w:rFonts w:eastAsiaTheme="minorEastAsia" w:cs="Arial"/>
+          <w:bCs/>
+          <w:sz w:val="24"/>
+          <w:szCs w:val="24"/>
+        </w:rPr>
+        <w:t>can</w:t>
+      </w:r>
+      <w:r>
+        <w:rPr>
+          <w:rFonts w:eastAsiaTheme="minorEastAsia" w:cs="Arial"/>
+          <w:bCs/>
+          <w:sz w:val="24"/>
+          <w:szCs w:val="24"/>
+        </w:rPr>
+        <w:t xml:space="preserve"> vary substantially across the elevations and </w:t>
+      </w:r>
+      <w:r>
+        <w:rPr>
+          <w:rFonts w:eastAsiaTheme="minorEastAsia" w:cs="Arial"/>
+          <w:bCs/>
+          <w:sz w:val="24"/>
+          <w:szCs w:val="24"/>
+        </w:rPr>
+        <w:t xml:space="preserve">with </w:t>
+      </w:r>
+      <w:r>
+        <w:rPr>
+          <w:rFonts w:eastAsiaTheme="minorEastAsia" w:cs="Arial"/>
+          <w:bCs/>
+          <w:sz w:val="24"/>
+          <w:szCs w:val="24"/>
+        </w:rPr>
+        <w:t xml:space="preserve">population densities. </w:t>
+      </w:r>
+      <w:r>
+        <w:rPr>
+          <w:rFonts w:eastAsiaTheme="minorEastAsia" w:cs="Arial"/>
+          <w:bCs/>
+          <w:sz w:val="24"/>
+          <w:szCs w:val="24"/>
+        </w:rPr>
+        <w:t>To avoid confusion, we have</w:t>
+      </w:r>
+      <w:r>
+        <w:rPr>
+          <w:rFonts w:eastAsiaTheme="minorEastAsia" w:cs="Arial"/>
+          <w:bCs/>
+          <w:sz w:val="24"/>
+          <w:szCs w:val="24"/>
+        </w:rPr>
+        <w:t xml:space="preserve"> now</w:t>
+      </w:r>
+      <w:r>
+        <w:rPr>
+          <w:rFonts w:eastAsiaTheme="minorEastAsia" w:cs="Arial"/>
+          <w:bCs/>
+          <w:sz w:val="24"/>
+          <w:szCs w:val="24"/>
+        </w:rPr>
+        <w:t xml:space="preserve"> removed th</w:t>
+      </w:r>
+      <w:r>
+        <w:rPr>
+          <w:rFonts w:eastAsiaTheme="minorEastAsia" w:cs="Arial"/>
+          <w:bCs/>
+          <w:sz w:val="24"/>
+          <w:szCs w:val="24"/>
+        </w:rPr>
+        <w:t>e</w:t>
+      </w:r>
+      <w:r>
+        <w:rPr>
+          <w:rFonts w:eastAsiaTheme="minorEastAsia" w:cs="Arial"/>
+          <w:bCs/>
+          <w:sz w:val="24"/>
+          <w:szCs w:val="24"/>
+        </w:rPr>
+        <w:t xml:space="preserve"> </w:t>
+      </w:r>
+      <w:r>
+        <w:rPr>
+          <w:rFonts w:eastAsiaTheme="minorEastAsia" w:cs="Arial"/>
+          <w:bCs/>
+          <w:sz w:val="24"/>
+          <w:szCs w:val="24"/>
+        </w:rPr>
+        <w:t>statement (</w:t>
+      </w:r>
+      <w:r>
+        <w:rPr>
+          <w:rFonts w:eastAsiaTheme="minorEastAsia" w:cs="Arial"/>
+          <w:bCs/>
+          <w:color w:val="FF0000"/>
+          <w:sz w:val="24"/>
+          <w:szCs w:val="24"/>
+        </w:rPr>
+        <w:t>Line XXX</w:t>
+      </w:r>
+      <w:r>
+        <w:rPr>
+          <w:rFonts w:eastAsiaTheme="minorEastAsia" w:cs="Arial"/>
+          <w:bCs/>
+          <w:sz w:val="24"/>
+          <w:szCs w:val="24"/>
+        </w:rPr>
+        <w:t>)</w:t>
+      </w:r>
+      <w:r>
+        <w:rPr>
+          <w:rFonts w:eastAsiaTheme="minorEastAsia" w:cs="Arial"/>
+          <w:bCs/>
+          <w:sz w:val="24"/>
+          <w:szCs w:val="24"/>
+        </w:rPr>
+        <w:t>.</w:t>
+      </w:r>
+    </w:p>
+    <w:p>
+      <w:pPr>
+        <w:rPr>
+          <w:rFonts w:eastAsiaTheme="minorEastAsia" w:cs="Arial"/>
+          <w:bCs/>
+          <w:sz w:val="24"/>
+          <w:szCs w:val="24"/>
+        </w:rPr>
+      </w:pPr>
+    </w:p>
+    <w:p>
+      <w:pPr>
+        <w:rPr>
+          <w:rFonts w:eastAsiaTheme="minorEastAsia" w:cs="Arial"/>
+          <w:bCs/>
+          <w:sz w:val="24"/>
+          <w:szCs w:val="24"/>
+        </w:rPr>
+      </w:pPr>
+      <w:r>
+        <w:rPr>
+          <w:rFonts w:eastAsiaTheme="minorEastAsia" w:cs="Arial"/>
+          <w:bCs/>
+          <w:sz w:val="24"/>
+          <w:szCs w:val="24"/>
+        </w:rPr>
+        <w:t>Reference:</w:t>
+      </w:r>
+    </w:p>
+    <w:p>
+      <w:pPr>
+        <w:rPr>
+          <w:rFonts w:eastAsiaTheme="minorEastAsia" w:cs="Arial"/>
+          <w:bCs/>
+          <w:sz w:val="24"/>
+          <w:szCs w:val="24"/>
+        </w:rPr>
+      </w:pPr>
+      <w:r>
+        <w:rPr>
+          <w:rFonts w:eastAsiaTheme="minorEastAsia" w:cs="Arial"/>
+          <w:bCs/>
+          <w:sz w:val="24"/>
+          <w:szCs w:val="24"/>
+        </w:rPr>
+        <w:t>Liu, M., Chan, S. F., Rubenstein, D. R., Sun, S. J., Chen, B. F., &amp; Shen, S. F. (2020). Ecological transitions in grouping benefits explain the paradox of environmental quality and sociality. </w:t>
+      </w:r>
+      <w:r>
+        <w:rPr>
+          <w:rFonts w:eastAsiaTheme="minorEastAsia" w:cs="Arial"/>
+          <w:bCs/>
+          <w:i/>
+          <w:iCs/>
+          <w:sz w:val="24"/>
+          <w:szCs w:val="24"/>
+        </w:rPr>
+        <w:t>The American Naturalist</w:t>
+      </w:r>
+      <w:r>
+        <w:rPr>
+          <w:rFonts w:eastAsiaTheme="minorEastAsia" w:cs="Arial"/>
+          <w:bCs/>
+          <w:sz w:val="24"/>
+          <w:szCs w:val="24"/>
+        </w:rPr>
+        <w:t>, </w:t>
+      </w:r>
+      <w:r>
+        <w:rPr>
+          <w:rFonts w:eastAsiaTheme="minorEastAsia" w:cs="Arial"/>
+          <w:bCs/>
+          <w:i/>
+          <w:iCs/>
+          <w:sz w:val="24"/>
+          <w:szCs w:val="24"/>
+        </w:rPr>
+        <w:t>195</w:t>
+      </w:r>
+      <w:r>
+        <w:rPr>
+          <w:rFonts w:eastAsiaTheme="minorEastAsia" w:cs="Arial"/>
+          <w:bCs/>
+          <w:sz w:val="24"/>
+          <w:szCs w:val="24"/>
+        </w:rPr>
+        <w:t>(5), 818-832.</w:t>
+      </w:r>
+    </w:p>
+    <w:p>
+      <w:pPr>
+        <w:rPr>
+          <w:rFonts w:eastAsiaTheme="minorEastAsia" w:cs="Arial"/>
+          <w:b/>
+          <w:color w:val="FF0000"/>
+          <w:sz w:val="24"/>
+          <w:szCs w:val="24"/>
+        </w:rPr>
+      </w:pPr>
+    </w:p>
+    <w:p>
+      <w:pPr>
+        <w:rPr>
+          <w:rFonts w:eastAsiaTheme="minorEastAsia" w:cs="Arial"/>
+          <w:bCs/>
+          <w:sz w:val="24"/>
+          <w:szCs w:val="24"/>
+        </w:rPr>
+      </w:pPr>
+      <w:r>
+        <w:rPr>
+          <w:rFonts w:cs="Arial"/>
+          <w:b/>
+          <w:sz w:val="24"/>
+          <w:szCs w:val="24"/>
+          <w:u w:val="single"/>
+        </w:rPr>
+        <w:t xml:space="preserve">Comment </w:t>
+      </w:r>
+      <w:r>
+        <w:rPr>
+          <w:rFonts w:cs="Arial"/>
+          <w:b/>
+          <w:sz w:val="24"/>
+          <w:szCs w:val="24"/>
+          <w:u w:val="single"/>
+        </w:rPr>
+        <w:t>8</w:t>
+      </w:r>
+      <w:r>
+        <w:rPr>
+          <w:rFonts w:cs="Arial"/>
+          <w:sz w:val="24"/>
+          <w:szCs w:val="24"/>
+        </w:rPr>
+        <w:t xml:space="preserve"> &gt; </w:t>
+      </w:r>
+      <w:r>
+        <w:rPr>
+          <w:rFonts w:eastAsiaTheme="minorEastAsia" w:cs="Arial"/>
+          <w:bCs/>
+          <w:sz w:val="24"/>
+          <w:szCs w:val="24"/>
+        </w:rPr>
+        <w:t>Line 352. See above comment. This is not the first time this has been shown.</w:t>
+      </w:r>
+    </w:p>
+    <w:p>
+      <w:pPr>
+        <w:rPr>
+          <w:rFonts w:eastAsiaTheme="minorEastAsia" w:cs="Arial"/>
+          <w:b/>
+          <w:color w:val="FF0000"/>
+          <w:sz w:val="24"/>
+          <w:szCs w:val="24"/>
+        </w:rPr>
+      </w:pPr>
+      <w:r>
+        <w:rPr>
+          <w:rFonts w:eastAsiaTheme="minorEastAsia" w:cs="Arial"/>
+          <w:b/>
+          <w:sz w:val="24"/>
+          <w:szCs w:val="24"/>
+          <w:u w:val="single"/>
+        </w:rPr>
+        <w:t xml:space="preserve">Response </w:t>
+      </w:r>
+      <w:r>
+        <w:rPr>
+          <w:rFonts w:eastAsiaTheme="minorEastAsia" w:cs="Arial"/>
+          <w:b/>
+          <w:sz w:val="24"/>
+          <w:szCs w:val="24"/>
+          <w:u w:val="single"/>
+        </w:rPr>
+        <w:t>8</w:t>
+      </w:r>
+      <w:r>
+        <w:rPr>
+          <w:rFonts w:eastAsiaTheme="minorEastAsia" w:cs="Arial"/>
+          <w:b/>
+          <w:sz w:val="24"/>
+          <w:szCs w:val="24"/>
+        </w:rPr>
+        <w:t xml:space="preserve"> </w:t>
+      </w:r>
+      <w:r>
+        <w:rPr>
+          <w:rFonts w:eastAsiaTheme="minorEastAsia" w:cs="Arial"/>
           <w:sz w:val="24"/>
           <w:szCs w:val="24"/>
         </w:rPr>
@@ -3048,123 +3201,116 @@
       <w:r>
         <w:rPr>
           <w:rFonts w:eastAsiaTheme="minorEastAsia" w:cs="Arial"/>
-          <w:bCs/>
-          <w:color w:val="FF0000"/>
-          <w:sz w:val="24"/>
-          <w:szCs w:val="24"/>
-        </w:rPr>
-        <w:t>R</w:t>
-      </w:r>
-      <w:r>
-        <w:rPr>
-          <w:rFonts w:eastAsiaTheme="minorEastAsia" w:cs="Arial"/>
-          <w:bCs/>
-          <w:color w:val="FF0000"/>
-          <w:sz w:val="24"/>
-          <w:szCs w:val="24"/>
-        </w:rPr>
-        <w:t>evise the statement</w:t>
-      </w:r>
-    </w:p>
-    <w:p>
-      <w:pPr>
-        <w:rPr>
-          <w:rFonts w:eastAsiaTheme="minorEastAsia" w:cs="Arial"/>
-          <w:b/>
-          <w:color w:val="FF0000"/>
-          <w:sz w:val="24"/>
-          <w:szCs w:val="24"/>
-        </w:rPr>
-      </w:pPr>
-    </w:p>
-    <w:p>
-      <w:pPr>
-        <w:rPr>
-          <w:rFonts w:eastAsiaTheme="minorEastAsia" w:cs="Arial"/>
-          <w:bCs/>
-          <w:color w:val="FF0000"/>
-          <w:sz w:val="24"/>
-          <w:szCs w:val="24"/>
-        </w:rPr>
-      </w:pPr>
-      <w:r>
-        <w:rPr>
-          <w:rFonts w:cs="Arial"/>
-          <w:b/>
-          <w:color w:val="FF0000"/>
+          <w:sz w:val="24"/>
+          <w:szCs w:val="24"/>
+        </w:rPr>
+        <w:t>Revised</w:t>
+      </w:r>
+      <w:r>
+        <w:rPr>
+          <w:rFonts w:eastAsiaTheme="minorEastAsia" w:cs="Arial"/>
+          <w:color w:val="FF0000"/>
+          <w:sz w:val="24"/>
+          <w:szCs w:val="24"/>
+        </w:rPr>
+        <w:t xml:space="preserve"> (Line XXX)</w:t>
+      </w:r>
+      <w:r>
+        <w:rPr>
+          <w:rFonts w:eastAsiaTheme="minorEastAsia" w:cs="Arial"/>
+          <w:sz w:val="24"/>
+          <w:szCs w:val="24"/>
+        </w:rPr>
+        <w:t>.</w:t>
+      </w:r>
+    </w:p>
+    <w:p>
+      <w:pPr>
+        <w:rPr>
+          <w:rFonts w:eastAsiaTheme="minorEastAsia" w:cs="Arial"/>
+          <w:b/>
+          <w:color w:val="FF0000"/>
+          <w:sz w:val="24"/>
+          <w:szCs w:val="24"/>
+        </w:rPr>
+      </w:pPr>
+    </w:p>
+    <w:p>
+      <w:pPr>
+        <w:rPr>
+          <w:rFonts w:cs="Arial"/>
+          <w:sz w:val="24"/>
+          <w:szCs w:val="24"/>
+        </w:rPr>
+      </w:pPr>
+      <w:r>
+        <w:rPr>
+          <w:rFonts w:cs="Arial"/>
+          <w:b/>
           <w:sz w:val="24"/>
           <w:szCs w:val="24"/>
           <w:u w:val="single"/>
         </w:rPr>
-        <w:t xml:space="preserve">Comment </w:t>
-      </w:r>
-      <w:r>
-        <w:rPr>
-          <w:rFonts w:cs="Arial"/>
-          <w:b/>
-          <w:color w:val="FF0000"/>
+        <w:t>Comment 9</w:t>
+      </w:r>
+      <w:r>
+        <w:rPr>
+          <w:rFonts w:cs="Arial"/>
+          <w:sz w:val="24"/>
+          <w:szCs w:val="24"/>
+        </w:rPr>
+        <w:t xml:space="preserve"> &gt; </w:t>
+      </w:r>
+      <w:r>
+        <w:rPr>
+          <w:rFonts w:eastAsiaTheme="minorEastAsia" w:cs="Arial"/>
+          <w:bCs/>
+          <w:sz w:val="24"/>
+          <w:szCs w:val="24"/>
+        </w:rPr>
+        <w:t>Line 359-360. Not quite an accurate statement. The balance between</w:t>
+      </w:r>
+      <w:r>
+        <w:rPr>
+          <w:rFonts w:eastAsiaTheme="minorEastAsia" w:cs="Arial"/>
+          <w:bCs/>
+          <w:sz w:val="24"/>
+          <w:szCs w:val="24"/>
+        </w:rPr>
+        <w:t xml:space="preserve"> </w:t>
+      </w:r>
+      <w:r>
+        <w:rPr>
+          <w:rFonts w:eastAsiaTheme="minorEastAsia" w:cs="Arial"/>
+          <w:bCs/>
+          <w:sz w:val="24"/>
+          <w:szCs w:val="24"/>
+        </w:rPr>
+        <w:t>size and number of offspring is more involved than simply carcass size. Many studies not cited here have addressed this relationship in burying beetles.</w:t>
+      </w:r>
+    </w:p>
+    <w:p>
+      <w:pPr>
+        <w:rPr>
+          <w:rFonts w:eastAsiaTheme="minorEastAsia" w:cs="Arial"/>
+          <w:sz w:val="24"/>
+          <w:szCs w:val="24"/>
+        </w:rPr>
+      </w:pPr>
+      <w:r>
+        <w:rPr>
+          <w:rFonts w:eastAsiaTheme="minorEastAsia" w:cs="Arial"/>
+          <w:b/>
           <w:sz w:val="24"/>
           <w:szCs w:val="24"/>
           <w:u w:val="single"/>
         </w:rPr>
-        <w:t>8</w:t>
-      </w:r>
-      <w:r>
-        <w:rPr>
-          <w:rFonts w:cs="Arial"/>
-          <w:color w:val="FF0000"/>
-          <w:sz w:val="24"/>
-          <w:szCs w:val="24"/>
-        </w:rPr>
-        <w:t xml:space="preserve"> &gt; </w:t>
-      </w:r>
-      <w:r>
-        <w:rPr>
-          <w:rFonts w:eastAsiaTheme="minorEastAsia" w:cs="Arial"/>
-          <w:bCs/>
-          <w:color w:val="FF0000"/>
-          <w:sz w:val="24"/>
-          <w:szCs w:val="24"/>
-        </w:rPr>
-        <w:t>Line 352. See above comment. This is not the first time this has been shown.</w:t>
-      </w:r>
-    </w:p>
-    <w:p>
-      <w:pPr>
-        <w:rPr>
-          <w:rFonts w:eastAsiaTheme="minorEastAsia" w:cs="Arial"/>
-          <w:color w:val="FF0000"/>
-          <w:sz w:val="24"/>
-          <w:szCs w:val="24"/>
-        </w:rPr>
-      </w:pPr>
-      <w:r>
-        <w:rPr>
-          <w:rFonts w:eastAsiaTheme="minorEastAsia" w:cs="Arial"/>
-          <w:b/>
-          <w:color w:val="FF0000"/>
-          <w:sz w:val="24"/>
-          <w:szCs w:val="24"/>
-          <w:u w:val="single"/>
-        </w:rPr>
-        <w:t xml:space="preserve">Response </w:t>
-      </w:r>
-      <w:r>
-        <w:rPr>
-          <w:rFonts w:eastAsiaTheme="minorEastAsia" w:cs="Arial"/>
-          <w:b/>
-          <w:color w:val="FF0000"/>
-          <w:sz w:val="24"/>
-          <w:szCs w:val="24"/>
-          <w:u w:val="single"/>
-        </w:rPr>
-        <w:t>8</w:t>
-      </w:r>
-      <w:r>
-        <w:rPr>
-          <w:rFonts w:eastAsiaTheme="minorEastAsia" w:cs="Arial"/>
-          <w:b/>
-          <w:color w:val="FF0000"/>
+        <w:t>Response 9</w:t>
+      </w:r>
+      <w:r>
+        <w:rPr>
+          <w:rFonts w:eastAsiaTheme="minorEastAsia" w:cs="Arial"/>
+          <w:b/>
           <w:sz w:val="24"/>
           <w:szCs w:val="24"/>
         </w:rPr>
@@ -3173,100 +3319,126 @@
       <w:r>
         <w:rPr>
           <w:rFonts w:eastAsiaTheme="minorEastAsia" w:cs="Arial"/>
-          <w:color w:val="FF0000"/>
           <w:sz w:val="24"/>
           <w:szCs w:val="24"/>
         </w:rPr>
         <w:t xml:space="preserve">&gt; </w:t>
       </w:r>
-    </w:p>
-    <w:p>
-      <w:pPr>
-        <w:rPr>
-          <w:rFonts w:eastAsiaTheme="minorEastAsia" w:cs="Arial"/>
-          <w:bCs/>
-          <w:color w:val="FF0000"/>
-          <w:sz w:val="24"/>
-          <w:szCs w:val="24"/>
-        </w:rPr>
-      </w:pPr>
-      <w:r>
-        <w:rPr>
-          <w:rFonts w:eastAsiaTheme="minorEastAsia" w:cs="Arial"/>
-          <w:bCs/>
-          <w:color w:val="FF0000"/>
-          <w:sz w:val="24"/>
-          <w:szCs w:val="24"/>
-        </w:rPr>
-        <w:t>&gt; Revise this statement</w:t>
-      </w:r>
-    </w:p>
-    <w:p>
-      <w:pPr>
-        <w:rPr>
-          <w:rFonts w:eastAsiaTheme="minorEastAsia" w:cs="Arial"/>
-          <w:b/>
-          <w:color w:val="FF0000"/>
-          <w:sz w:val="24"/>
-          <w:szCs w:val="24"/>
-        </w:rPr>
-      </w:pPr>
-    </w:p>
-    <w:p>
-      <w:pPr>
-        <w:rPr>
-          <w:rFonts w:cs="Arial"/>
-          <w:color w:val="FF0000"/>
-          <w:sz w:val="24"/>
-          <w:szCs w:val="24"/>
-        </w:rPr>
-      </w:pPr>
-      <w:r>
-        <w:rPr>
-          <w:rFonts w:cs="Arial"/>
-          <w:b/>
-          <w:color w:val="FF0000"/>
-          <w:sz w:val="24"/>
-          <w:szCs w:val="24"/>
-          <w:u w:val="single"/>
-        </w:rPr>
-        <w:t xml:space="preserve">Comment </w:t>
-      </w:r>
-      <w:r>
-        <w:rPr>
-          <w:rFonts w:cs="Arial"/>
-          <w:b/>
-          <w:color w:val="FF0000"/>
-          <w:sz w:val="24"/>
-          <w:szCs w:val="24"/>
-          <w:u w:val="single"/>
-        </w:rPr>
-        <w:t>9</w:t>
-      </w:r>
-      <w:r>
-        <w:rPr>
-          <w:rFonts w:cs="Arial"/>
-          <w:color w:val="FF0000"/>
-          <w:sz w:val="24"/>
-          <w:szCs w:val="24"/>
-        </w:rPr>
-        <w:t xml:space="preserve"> &gt; </w:t>
-      </w:r>
-      <w:r>
-        <w:rPr>
-          <w:rFonts w:eastAsiaTheme="minorEastAsia" w:cs="Arial"/>
-          <w:bCs/>
-          <w:color w:val="FF0000"/>
-          <w:sz w:val="24"/>
-          <w:szCs w:val="24"/>
-        </w:rPr>
-        <w:t>Line 359-360. Not quite an accurate statement. The balance between</w:t>
-      </w:r>
-      <w:r>
-        <w:rPr>
-          <w:rFonts w:eastAsiaTheme="minorEastAsia" w:cs="Arial"/>
-          <w:bCs/>
-          <w:color w:val="FF0000"/>
+      <w:r>
+        <w:rPr>
+          <w:rFonts w:eastAsiaTheme="minorEastAsia" w:cs="Arial"/>
+          <w:sz w:val="24"/>
+          <w:szCs w:val="24"/>
+        </w:rPr>
+        <w:t>Thanks for pointing this out. Yes, we agree that there are many factors besides carcass size that can influence the offspring quality-qua</w:t>
+      </w:r>
+      <w:r>
+        <w:rPr>
+          <w:rFonts w:eastAsiaTheme="minorEastAsia" w:cs="Arial"/>
+          <w:sz w:val="24"/>
+          <w:szCs w:val="24"/>
+        </w:rPr>
+        <w:t>ntity relationship</w:t>
+      </w:r>
+      <w:r>
+        <w:rPr>
+          <w:rFonts w:eastAsiaTheme="minorEastAsia" w:cs="Arial"/>
+          <w:sz w:val="24"/>
+          <w:szCs w:val="24"/>
+        </w:rPr>
+        <w:t xml:space="preserve"> in burying beetles</w:t>
+      </w:r>
+      <w:r>
+        <w:rPr>
+          <w:rFonts w:eastAsiaTheme="minorEastAsia" w:cs="Arial"/>
+          <w:sz w:val="24"/>
+          <w:szCs w:val="24"/>
+        </w:rPr>
+        <w:t xml:space="preserve">. </w:t>
+      </w:r>
+      <w:r>
+        <w:rPr>
+          <w:rFonts w:eastAsiaTheme="minorEastAsia" w:cs="Arial"/>
+          <w:sz w:val="24"/>
+          <w:szCs w:val="24"/>
+        </w:rPr>
+        <w:t>I</w:t>
+      </w:r>
+      <w:r>
+        <w:rPr>
+          <w:rFonts w:eastAsiaTheme="minorEastAsia" w:cs="Arial"/>
+          <w:sz w:val="24"/>
+          <w:szCs w:val="24"/>
+        </w:rPr>
+        <w:t>n fact, we did not intend to conclude that carcass size is the “only”</w:t>
+      </w:r>
+      <w:r>
+        <w:rPr>
+          <w:rFonts w:eastAsiaTheme="minorEastAsia" w:cs="Arial"/>
+          <w:sz w:val="24"/>
+          <w:szCs w:val="24"/>
+        </w:rPr>
+        <w:t xml:space="preserve"> or the “most important”</w:t>
+      </w:r>
+      <w:r>
+        <w:rPr>
+          <w:rFonts w:eastAsiaTheme="minorEastAsia" w:cs="Arial"/>
+          <w:sz w:val="24"/>
+          <w:szCs w:val="24"/>
+        </w:rPr>
+        <w:t xml:space="preserve"> factor</w:t>
+      </w:r>
+      <w:r>
+        <w:rPr>
+          <w:rFonts w:eastAsiaTheme="minorEastAsia" w:cs="Arial"/>
+          <w:sz w:val="24"/>
+          <w:szCs w:val="24"/>
+        </w:rPr>
+        <w:t>. I</w:t>
+      </w:r>
+      <w:r>
+        <w:rPr>
+          <w:rFonts w:eastAsiaTheme="minorEastAsia" w:cs="Arial"/>
+          <w:sz w:val="24"/>
+          <w:szCs w:val="24"/>
+        </w:rPr>
+        <w:t>nstead</w:t>
+      </w:r>
+      <w:r>
+        <w:rPr>
+          <w:rFonts w:eastAsiaTheme="minorEastAsia" w:cs="Arial"/>
+          <w:sz w:val="24"/>
+          <w:szCs w:val="24"/>
+        </w:rPr>
+        <w:t xml:space="preserve">, our </w:t>
+      </w:r>
+      <w:r>
+        <w:rPr>
+          <w:rFonts w:eastAsiaTheme="minorEastAsia" w:cs="Arial"/>
+          <w:sz w:val="24"/>
+          <w:szCs w:val="24"/>
+        </w:rPr>
+        <w:t xml:space="preserve">study </w:t>
+      </w:r>
+      <w:r>
+        <w:rPr>
+          <w:rFonts w:eastAsiaTheme="minorEastAsia" w:cs="Arial"/>
+          <w:sz w:val="24"/>
+          <w:szCs w:val="24"/>
+        </w:rPr>
+        <w:t xml:space="preserve">adds to the understanding </w:t>
+      </w:r>
+      <w:r>
+        <w:rPr>
+          <w:rFonts w:eastAsiaTheme="minorEastAsia" w:cs="Arial"/>
+          <w:sz w:val="24"/>
+          <w:szCs w:val="24"/>
+        </w:rPr>
+        <w:t>that</w:t>
+      </w:r>
+      <w:r>
+        <w:rPr>
+          <w:rFonts w:eastAsiaTheme="minorEastAsia" w:cs="Arial"/>
           <w:sz w:val="24"/>
           <w:szCs w:val="24"/>
         </w:rPr>
@@ -3275,50 +3447,103 @@
       <w:r>
         <w:rPr>
           <w:rFonts w:eastAsiaTheme="minorEastAsia" w:cs="Arial"/>
-          <w:bCs/>
-          <w:color w:val="FF0000"/>
-          <w:sz w:val="24"/>
-          <w:szCs w:val="24"/>
-        </w:rPr>
-        <w:t>size and number of offspring is more involved than simply carcass size. Many studies not cited here have addressed this relationship in burying beetles.</w:t>
-      </w:r>
-    </w:p>
-    <w:p>
-      <w:pPr>
-        <w:rPr>
-          <w:rFonts w:eastAsiaTheme="minorEastAsia" w:cs="Arial"/>
-          <w:color w:val="FF0000"/>
-          <w:sz w:val="24"/>
-          <w:szCs w:val="24"/>
-        </w:rPr>
-      </w:pPr>
-      <w:r>
-        <w:rPr>
-          <w:rFonts w:eastAsiaTheme="minorEastAsia" w:cs="Arial"/>
-          <w:b/>
-          <w:color w:val="FF0000"/>
-          <w:sz w:val="24"/>
-          <w:szCs w:val="24"/>
-          <w:u w:val="single"/>
-        </w:rPr>
-        <w:t xml:space="preserve">Response </w:t>
-      </w:r>
-      <w:r>
-        <w:rPr>
-          <w:rFonts w:eastAsiaTheme="minorEastAsia" w:cs="Arial"/>
-          <w:b/>
-          <w:color w:val="FF0000"/>
-          <w:sz w:val="24"/>
-          <w:szCs w:val="24"/>
-          <w:u w:val="single"/>
-        </w:rPr>
-        <w:t>9</w:t>
-      </w:r>
-      <w:r>
-        <w:rPr>
-          <w:rFonts w:eastAsiaTheme="minorEastAsia" w:cs="Arial"/>
-          <w:b/>
-          <w:color w:val="FF0000"/>
+          <w:sz w:val="24"/>
+          <w:szCs w:val="24"/>
+        </w:rPr>
+        <w:t xml:space="preserve">carcass size, </w:t>
+      </w:r>
+      <w:r>
+        <w:rPr>
+          <w:rFonts w:eastAsiaTheme="minorEastAsia" w:cs="Arial"/>
+          <w:sz w:val="24"/>
+          <w:szCs w:val="24"/>
+        </w:rPr>
+        <w:t>among many other factors addressed in previous studies</w:t>
+      </w:r>
+      <w:r>
+        <w:rPr>
+          <w:rFonts w:eastAsiaTheme="minorEastAsia" w:cs="Arial"/>
+          <w:sz w:val="24"/>
+          <w:szCs w:val="24"/>
+        </w:rPr>
+        <w:t>,</w:t>
+      </w:r>
+      <w:r>
+        <w:rPr>
+          <w:rFonts w:eastAsiaTheme="minorEastAsia" w:cs="Arial"/>
+          <w:sz w:val="24"/>
+          <w:szCs w:val="24"/>
+        </w:rPr>
+        <w:t xml:space="preserve"> can</w:t>
+      </w:r>
+      <w:r>
+        <w:rPr>
+          <w:rFonts w:eastAsiaTheme="minorEastAsia" w:cs="Arial"/>
+          <w:sz w:val="24"/>
+          <w:szCs w:val="24"/>
+        </w:rPr>
+        <w:t xml:space="preserve"> shape this </w:t>
+      </w:r>
+      <w:r>
+        <w:rPr>
+          <w:rFonts w:eastAsiaTheme="minorEastAsia" w:cs="Arial"/>
+          <w:sz w:val="24"/>
+          <w:szCs w:val="24"/>
+        </w:rPr>
+        <w:t>quality-</w:t>
+      </w:r>
+      <w:r>
+        <w:rPr>
+          <w:rFonts w:eastAsiaTheme="minorEastAsia" w:cs="Arial"/>
+          <w:sz w:val="24"/>
+          <w:szCs w:val="24"/>
+        </w:rPr>
+        <w:lastRenderedPageBreak/>
+        <w:t xml:space="preserve">quantity </w:t>
+      </w:r>
+      <w:r>
+        <w:rPr>
+          <w:rFonts w:eastAsiaTheme="minorEastAsia" w:cs="Arial"/>
+          <w:sz w:val="24"/>
+          <w:szCs w:val="24"/>
+        </w:rPr>
+        <w:t>balance</w:t>
+      </w:r>
+      <w:r>
+        <w:rPr>
+          <w:rFonts w:eastAsiaTheme="minorEastAsia" w:cs="Arial"/>
+          <w:sz w:val="24"/>
+          <w:szCs w:val="24"/>
+        </w:rPr>
+        <w:t xml:space="preserve">. </w:t>
+      </w:r>
+      <w:r>
+        <w:rPr>
+          <w:rFonts w:eastAsiaTheme="minorEastAsia" w:cs="Arial"/>
+          <w:sz w:val="24"/>
+          <w:szCs w:val="24"/>
+        </w:rPr>
+        <w:t xml:space="preserve">We have modified our statement </w:t>
+      </w:r>
+      <w:r>
+        <w:rPr>
+          <w:rFonts w:eastAsiaTheme="minorEastAsia" w:cs="Arial"/>
+          <w:sz w:val="24"/>
+          <w:szCs w:val="24"/>
+        </w:rPr>
+        <w:t>to avoid potential misunderstanding</w:t>
+      </w:r>
+      <w:r>
+        <w:rPr>
+          <w:rFonts w:eastAsiaTheme="minorEastAsia" w:cs="Arial"/>
+          <w:sz w:val="24"/>
+          <w:szCs w:val="24"/>
+        </w:rPr>
+        <w:t>s</w:t>
+      </w:r>
+      <w:r>
+        <w:rPr>
+          <w:rFonts w:eastAsiaTheme="minorEastAsia" w:cs="Arial"/>
           <w:sz w:val="24"/>
           <w:szCs w:val="24"/>
         </w:rPr>
@@ -3327,44 +3552,28 @@
       <w:r>
         <w:rPr>
           <w:rFonts w:eastAsiaTheme="minorEastAsia" w:cs="Arial"/>
-          <w:color w:val="FF0000"/>
-          <w:sz w:val="24"/>
-          <w:szCs w:val="24"/>
-        </w:rPr>
-        <w:t xml:space="preserve">&gt; </w:t>
-      </w:r>
-    </w:p>
-    <w:p>
-      <w:pPr>
-        <w:rPr>
-          <w:rFonts w:eastAsiaTheme="minorEastAsia" w:cs="Arial"/>
-          <w:bCs/>
-          <w:color w:val="FF0000"/>
-          <w:sz w:val="24"/>
-          <w:szCs w:val="24"/>
-        </w:rPr>
-      </w:pPr>
-      <w:r>
-        <w:rPr>
-          <w:rFonts w:eastAsiaTheme="minorEastAsia" w:cs="Arial"/>
-          <w:bCs/>
-          <w:color w:val="FF0000"/>
-          <w:sz w:val="24"/>
-          <w:szCs w:val="24"/>
-        </w:rPr>
-        <w:t>&gt; Revise the statement</w:t>
-      </w:r>
-    </w:p>
-    <w:p>
-      <w:pPr>
-        <w:rPr>
-          <w:rFonts w:eastAsiaTheme="minorEastAsia" w:cs="Arial"/>
-          <w:b/>
-          <w:color w:val="FF0000"/>
-          <w:sz w:val="24"/>
-          <w:szCs w:val="24"/>
-        </w:rPr>
-      </w:pPr>
+          <w:sz w:val="24"/>
+          <w:szCs w:val="24"/>
+        </w:rPr>
+        <w:t>(</w:t>
+      </w:r>
+      <w:r>
+        <w:rPr>
+          <w:rFonts w:eastAsiaTheme="minorEastAsia" w:cs="Arial"/>
+          <w:color w:val="FF0000"/>
+          <w:sz w:val="24"/>
+          <w:szCs w:val="24"/>
+        </w:rPr>
+        <w:t>Line XXX</w:t>
+      </w:r>
+      <w:r>
+        <w:rPr>
+          <w:rFonts w:eastAsiaTheme="minorEastAsia" w:cs="Arial"/>
+          <w:sz w:val="24"/>
+          <w:szCs w:val="24"/>
+        </w:rPr>
+        <w:t>).</w:t>
+      </w:r>
     </w:p>
     <w:p>
       <w:pPr>
@@ -3852,7 +4061,29 @@
           <w:szCs w:val="24"/>
         </w:rPr>
         <w:br/>
-        <w:t>lines 304-307: An interesting idea, and consistent with some suggestions that Yarrowia (in Nicrophorus secretions) 'pre-digest' carrion for the young.</w:t>
+        <w:t xml:space="preserve">lines 304-307: An interesting idea, and consistent with some suggestions that </w:t>
+      </w:r>
+      <w:proofErr w:type="spellStart"/>
+      <w:r>
+        <w:rPr>
+          <w:rFonts w:eastAsiaTheme="minorEastAsia" w:cs="Arial"/>
+          <w:bCs/>
+          <w:color w:val="FF0000"/>
+          <w:sz w:val="24"/>
+          <w:szCs w:val="24"/>
+        </w:rPr>
+        <w:t>Yarrowia</w:t>
+      </w:r>
+      <w:proofErr w:type="spellEnd"/>
+      <w:r>
+        <w:rPr>
+          <w:rFonts w:eastAsiaTheme="minorEastAsia" w:cs="Arial"/>
+          <w:bCs/>
+          <w:color w:val="FF0000"/>
+          <w:sz w:val="24"/>
+          <w:szCs w:val="24"/>
+        </w:rPr>
+        <w:t xml:space="preserve"> (in Nicrophorus secretions) 'pre-digest' carrion for the young.</w:t>
       </w:r>
       <w:r>
         <w:rPr>

--- a/06_Submission/Royal Society Open Science/First Revision/Response_to_Reviewers'_Comments_20240918.docx
+++ b/06_Submission/Royal Society Open Science/First Revision/Response_to_Reviewers'_Comments_20240918.docx
@@ -1436,16 +1436,16 @@
       <w:pPr>
         <w:rPr>
           <w:rFonts w:eastAsiaTheme="minorEastAsia" w:cs="Arial"/>
-          <w:color w:val="FF0000"/>
-          <w:sz w:val="24"/>
-          <w:szCs w:val="24"/>
-        </w:rPr>
-      </w:pPr>
-      <w:r>
-        <w:rPr>
-          <w:rFonts w:eastAsiaTheme="minorEastAsia" w:cs="Arial"/>
-          <w:b/>
-          <w:color w:val="FF0000"/>
+          <w:color w:val="000000" w:themeColor="text1"/>
+          <w:sz w:val="24"/>
+          <w:szCs w:val="24"/>
+        </w:rPr>
+      </w:pPr>
+      <w:r>
+        <w:rPr>
+          <w:rFonts w:eastAsiaTheme="minorEastAsia" w:cs="Arial"/>
+          <w:b/>
+          <w:color w:val="000000" w:themeColor="text1"/>
           <w:sz w:val="24"/>
           <w:szCs w:val="24"/>
           <w:u w:val="single"/>
@@ -1456,7 +1456,7 @@
         <w:rPr>
           <w:rFonts w:eastAsiaTheme="minorEastAsia" w:cs="Arial"/>
           <w:b/>
-          <w:color w:val="FF0000"/>
+          <w:color w:val="000000" w:themeColor="text1"/>
           <w:sz w:val="24"/>
           <w:szCs w:val="24"/>
           <w:u w:val="single"/>
@@ -1467,7 +1467,7 @@
         <w:rPr>
           <w:rFonts w:eastAsiaTheme="minorEastAsia" w:cs="Arial"/>
           <w:b/>
-          <w:color w:val="FF0000"/>
+          <w:color w:val="000000" w:themeColor="text1"/>
           <w:sz w:val="24"/>
           <w:szCs w:val="24"/>
         </w:rPr>
@@ -1476,7 +1476,7 @@
       <w:r>
         <w:rPr>
           <w:rFonts w:eastAsiaTheme="minorEastAsia" w:cs="Arial"/>
-          <w:color w:val="FF0000"/>
+          <w:color w:val="000000" w:themeColor="text1"/>
           <w:sz w:val="24"/>
           <w:szCs w:val="24"/>
         </w:rPr>
@@ -1485,29 +1485,47 @@
       <w:r>
         <w:rPr>
           <w:rFonts w:eastAsiaTheme="minorEastAsia" w:cs="Arial"/>
-          <w:color w:val="FF0000"/>
-          <w:sz w:val="24"/>
-          <w:szCs w:val="24"/>
-        </w:rPr>
-        <w:t xml:space="preserve">Thanks for the positive comment. We have modified the relevant paragraphs in the introduction section </w:t>
-      </w:r>
-      <w:r>
-        <w:rPr>
-          <w:rFonts w:eastAsiaTheme="minorEastAsia" w:cs="Arial"/>
-          <w:color w:val="FF0000"/>
-          <w:sz w:val="24"/>
-          <w:szCs w:val="24"/>
-        </w:rPr>
-        <w:t>(Line XXX)</w:t>
-      </w:r>
-      <w:r>
-        <w:rPr>
-          <w:rFonts w:eastAsiaTheme="minorEastAsia" w:cs="Arial"/>
-          <w:color w:val="FF0000"/>
-          <w:sz w:val="24"/>
-          <w:szCs w:val="24"/>
-        </w:rPr>
-        <w:t xml:space="preserve"> and the discussion section (Line XXX) to strengthen our point on carcass source and taxa.</w:t>
+          <w:color w:val="000000" w:themeColor="text1"/>
+          <w:sz w:val="24"/>
+          <w:szCs w:val="24"/>
+        </w:rPr>
+        <w:t>Thanks for the positive comment. We have modified the relevant paragraphs in the introduction section (</w:t>
+      </w:r>
+      <w:r>
+        <w:rPr>
+          <w:rFonts w:eastAsiaTheme="minorEastAsia" w:cs="Arial"/>
+          <w:color w:val="FF0000"/>
+          <w:sz w:val="24"/>
+          <w:szCs w:val="24"/>
+        </w:rPr>
+        <w:t>Line XXX</w:t>
+      </w:r>
+      <w:r>
+        <w:rPr>
+          <w:rFonts w:eastAsiaTheme="minorEastAsia" w:cs="Arial"/>
+          <w:color w:val="000000" w:themeColor="text1"/>
+          <w:sz w:val="24"/>
+          <w:szCs w:val="24"/>
+        </w:rPr>
+        <w:t>) and the discussion section (</w:t>
+      </w:r>
+      <w:r>
+        <w:rPr>
+          <w:rFonts w:eastAsiaTheme="minorEastAsia" w:cs="Arial"/>
+          <w:color w:val="FF0000"/>
+          <w:sz w:val="24"/>
+          <w:szCs w:val="24"/>
+        </w:rPr>
+        <w:t>Line XXX</w:t>
+      </w:r>
+      <w:r>
+        <w:rPr>
+          <w:rFonts w:eastAsiaTheme="minorEastAsia" w:cs="Arial"/>
+          <w:color w:val="000000" w:themeColor="text1"/>
+          <w:sz w:val="24"/>
+          <w:szCs w:val="24"/>
+        </w:rPr>
+        <w:t>) to strengthen our point on carcass source and taxa.</w:t>
       </w:r>
     </w:p>
     <w:p>
@@ -1628,16 +1646,7 @@
           <w:sz w:val="24"/>
           <w:szCs w:val="24"/>
         </w:rPr>
-        <w:t>The</w:t>
-      </w:r>
-      <w:r>
-        <w:rPr>
-          <w:rFonts w:eastAsiaTheme="minorEastAsia" w:cs="Arial"/>
-          <w:bCs/>
-          <w:sz w:val="24"/>
-          <w:szCs w:val="24"/>
-        </w:rPr>
-        <w:t xml:space="preserve"> study species </w:t>
+        <w:t xml:space="preserve">The study species </w:t>
       </w:r>
       <w:r>
         <w:rPr>
@@ -1657,16 +1666,7 @@
           <w:sz w:val="24"/>
           <w:szCs w:val="24"/>
         </w:rPr>
-        <w:t xml:space="preserve"> does reproduce multiple time</w:t>
-      </w:r>
-      <w:r>
-        <w:rPr>
-          <w:rFonts w:eastAsiaTheme="minorEastAsia" w:cs="Arial"/>
-          <w:bCs/>
-          <w:sz w:val="24"/>
-          <w:szCs w:val="24"/>
-        </w:rPr>
-        <w:t xml:space="preserve"> throughout the life, and </w:t>
+        <w:t xml:space="preserve"> does reproduce multiple time throughout the life, and </w:t>
       </w:r>
       <w:r>
         <w:rPr>
@@ -2801,16 +2801,7 @@
           <w:sz w:val="24"/>
           <w:szCs w:val="24"/>
         </w:rPr>
-        <w:t xml:space="preserve"> the field data collected in a previous study,</w:t>
-      </w:r>
-      <w:r>
-        <w:rPr>
-          <w:rFonts w:eastAsiaTheme="minorEastAsia" w:cs="Arial"/>
-          <w:bCs/>
-          <w:sz w:val="24"/>
-          <w:szCs w:val="24"/>
-        </w:rPr>
-        <w:t xml:space="preserve"> </w:t>
+        <w:t xml:space="preserve"> the field data collected in a previous study, </w:t>
       </w:r>
       <w:r>
         <w:rPr>
@@ -2866,16 +2857,7 @@
           <w:sz w:val="24"/>
           <w:szCs w:val="24"/>
         </w:rPr>
-        <w:t>Liu</w:t>
-      </w:r>
-      <w:r>
-        <w:rPr>
-          <w:rFonts w:eastAsiaTheme="minorEastAsia" w:cs="Arial"/>
-          <w:bCs/>
-          <w:sz w:val="24"/>
-          <w:szCs w:val="24"/>
-        </w:rPr>
-        <w:t xml:space="preserve"> et al. 2020</w:t>
+        <w:t>Liu et al. 2020</w:t>
       </w:r>
       <w:r>
         <w:rPr>
@@ -3507,15 +3489,7 @@
           <w:sz w:val="24"/>
           <w:szCs w:val="24"/>
         </w:rPr>
-        <w:t>balance</w:t>
-      </w:r>
-      <w:r>
-        <w:rPr>
-          <w:rFonts w:eastAsiaTheme="minorEastAsia" w:cs="Arial"/>
-          <w:sz w:val="24"/>
-          <w:szCs w:val="24"/>
-        </w:rPr>
-        <w:t xml:space="preserve">. </w:t>
+        <w:t xml:space="preserve">balance. </w:t>
       </w:r>
       <w:r>
         <w:rPr>
@@ -4994,6 +4968,7 @@
   <w:style w:type="character" w:default="1" w:styleId="DefaultParagraphFont">
     <w:name w:val="Default Paragraph Font"/>
     <w:uiPriority w:val="1"/>
+    <w:semiHidden/>
     <w:unhideWhenUsed/>
   </w:style>
   <w:style w:type="table" w:default="1" w:styleId="TableNormal">
